--- a/Learning_AWS.docx
+++ b/Learning_AWS.docx
@@ -55,112 +55,31 @@
           <w:sz w:val="28"/>
           <w:szCs w:val="28"/>
         </w:rPr>
-        <w:t>U</w:t>
-      </w:r>
-      <w:r>
-        <w:rPr>
-          <w:sz w:val="28"/>
-          <w:szCs w:val="28"/>
-        </w:rPr>
-        <w:t>sers</w:t>
-      </w:r>
-      <w:r>
-        <w:rPr>
-          <w:sz w:val="28"/>
-          <w:szCs w:val="28"/>
-        </w:rPr>
-        <w:t xml:space="preserve"> – Entity created in AWS IAM used to access AWS by any user or an application</w:t>
-      </w:r>
-      <w:r>
-        <w:rPr>
-          <w:sz w:val="28"/>
-          <w:szCs w:val="28"/>
-        </w:rPr>
-        <w:br/>
-      </w:r>
-      <w:r>
-        <w:rPr>
-          <w:sz w:val="28"/>
-          <w:szCs w:val="28"/>
-        </w:rPr>
-        <w:t>groups</w:t>
-      </w:r>
-      <w:r>
-        <w:rPr>
-          <w:sz w:val="28"/>
-          <w:szCs w:val="28"/>
-        </w:rPr>
-        <w:t xml:space="preserve"> – C</w:t>
-      </w:r>
-      <w:r>
-        <w:rPr>
-          <w:sz w:val="28"/>
-          <w:szCs w:val="28"/>
-        </w:rPr>
-        <w:t>ollection of users</w:t>
-      </w:r>
-      <w:r>
-        <w:rPr>
-          <w:sz w:val="28"/>
-          <w:szCs w:val="28"/>
-        </w:rPr>
-        <w:br/>
-      </w:r>
-      <w:r>
-        <w:rPr>
-          <w:sz w:val="28"/>
-          <w:szCs w:val="28"/>
-        </w:rPr>
-        <w:t xml:space="preserve">roles </w:t>
-      </w:r>
-      <w:r>
-        <w:rPr>
-          <w:sz w:val="28"/>
-          <w:szCs w:val="28"/>
-        </w:rPr>
-        <w:t>- T</w:t>
-      </w:r>
-      <w:r>
-        <w:rPr>
-          <w:sz w:val="28"/>
-          <w:szCs w:val="28"/>
-        </w:rPr>
-        <w:t>emporary access</w:t>
-      </w:r>
-      <w:r>
-        <w:rPr>
-          <w:sz w:val="28"/>
-          <w:szCs w:val="28"/>
-        </w:rPr>
-        <w:t xml:space="preserve"> given to users or services to access </w:t>
-      </w:r>
-      <w:r>
-        <w:rPr>
-          <w:sz w:val="28"/>
-          <w:szCs w:val="28"/>
-        </w:rPr>
-        <w:t>AWS services</w:t>
-      </w:r>
-      <w:r>
-        <w:rPr>
-          <w:sz w:val="28"/>
-          <w:szCs w:val="28"/>
-        </w:rPr>
-        <w:br/>
-      </w:r>
-      <w:r>
-        <w:rPr>
-          <w:sz w:val="28"/>
-          <w:szCs w:val="28"/>
-        </w:rPr>
-        <w:t>policies</w:t>
-      </w:r>
-      <w:r>
-        <w:rPr>
-          <w:sz w:val="28"/>
-          <w:szCs w:val="28"/>
-        </w:rPr>
-        <w:t xml:space="preserve"> – Permissions or rule written in JSON to provide access to IAM user or roles</w:t>
+        <w:t>Users – Entity created in AWS IAM used to access AWS by any user or an application</w:t>
+      </w:r>
+      <w:r>
+        <w:rPr>
+          <w:sz w:val="28"/>
+          <w:szCs w:val="28"/>
+        </w:rPr>
+        <w:br/>
+        <w:t>groups – Collection of users</w:t>
+      </w:r>
+      <w:r>
+        <w:rPr>
+          <w:sz w:val="28"/>
+          <w:szCs w:val="28"/>
+        </w:rPr>
+        <w:br/>
+        <w:t>roles - Temporary access given to users or services to access AWS services</w:t>
+      </w:r>
+      <w:r>
+        <w:rPr>
+          <w:sz w:val="28"/>
+          <w:szCs w:val="28"/>
+        </w:rPr>
+        <w:br/>
+        <w:t>policies – Permissions or rule written in JSON to provide access to IAM user or roles</w:t>
       </w:r>
     </w:p>
     <w:p>
@@ -274,77 +193,29 @@
           <w:sz w:val="32"/>
           <w:szCs w:val="32"/>
         </w:rPr>
-        <w:t>What is the difference between an identity-based policy and a resource</w:t>
-      </w:r>
-      <w:r>
-        <w:rPr>
-          <w:sz w:val="32"/>
-          <w:szCs w:val="32"/>
-        </w:rPr>
-        <w:t>based policy?</w:t>
-      </w:r>
-      <w:r>
-        <w:rPr>
-          <w:sz w:val="32"/>
-          <w:szCs w:val="32"/>
-        </w:rPr>
-        <w:br/>
-      </w:r>
-      <w:r>
-        <w:rPr>
-          <w:sz w:val="28"/>
-          <w:szCs w:val="28"/>
-        </w:rPr>
-        <w:t>I</w:t>
-      </w:r>
-      <w:r>
-        <w:rPr>
-          <w:sz w:val="28"/>
-          <w:szCs w:val="28"/>
-        </w:rPr>
-        <w:t xml:space="preserve">dentity-based policy </w:t>
-      </w:r>
-      <w:r>
-        <w:rPr>
-          <w:sz w:val="28"/>
-          <w:szCs w:val="28"/>
-        </w:rPr>
-        <w:t xml:space="preserve">- </w:t>
-      </w:r>
-      <w:r>
-        <w:rPr>
-          <w:sz w:val="28"/>
-          <w:szCs w:val="28"/>
-        </w:rPr>
-        <w:t>Attached to users, groups, or roles</w:t>
-      </w:r>
-      <w:r>
-        <w:rPr>
-          <w:sz w:val="28"/>
-          <w:szCs w:val="28"/>
-        </w:rPr>
-        <w:br/>
-      </w:r>
-      <w:r>
-        <w:rPr>
-          <w:sz w:val="28"/>
-          <w:szCs w:val="28"/>
-        </w:rPr>
-        <w:t>Resource-based policy</w:t>
-      </w:r>
-      <w:r>
-        <w:rPr>
-          <w:sz w:val="28"/>
-          <w:szCs w:val="28"/>
-        </w:rPr>
-        <w:t xml:space="preserve"> - </w:t>
-      </w:r>
-      <w:r>
-        <w:rPr>
-          <w:sz w:val="28"/>
-          <w:szCs w:val="28"/>
-        </w:rPr>
-        <w:t>Attached to AWS resources</w:t>
+        <w:t>What is the difference between an identity-based policy and a resourcebased policy?</w:t>
+      </w:r>
+      <w:r>
+        <w:rPr>
+          <w:sz w:val="32"/>
+          <w:szCs w:val="32"/>
+        </w:rPr>
+        <w:br/>
+      </w:r>
+      <w:r>
+        <w:rPr>
+          <w:sz w:val="28"/>
+          <w:szCs w:val="28"/>
+        </w:rPr>
+        <w:t>Identity-based policy - Attached to users, groups, or roles</w:t>
+      </w:r>
+      <w:r>
+        <w:rPr>
+          <w:sz w:val="28"/>
+          <w:szCs w:val="28"/>
+        </w:rPr>
+        <w:br/>
+        <w:t>Resource-based policy - Attached to AWS resources</w:t>
       </w:r>
     </w:p>
     <w:p>
@@ -388,14 +259,7 @@
           <w:sz w:val="28"/>
           <w:szCs w:val="28"/>
         </w:rPr>
-        <w:t>AWS-managed policies</w:t>
-      </w:r>
-      <w:r>
-        <w:rPr>
-          <w:sz w:val="28"/>
-          <w:szCs w:val="28"/>
-        </w:rPr>
-        <w:t xml:space="preserve"> – Created and managed by </w:t>
+        <w:t xml:space="preserve">AWS-managed policies – Created and managed by </w:t>
       </w:r>
       <w:proofErr w:type="spellStart"/>
       <w:r>
@@ -412,20 +276,7 @@
           <w:szCs w:val="28"/>
         </w:rPr>
         <w:br/>
-      </w:r>
-      <w:r>
-        <w:rPr>
-          <w:sz w:val="28"/>
-          <w:szCs w:val="28"/>
-        </w:rPr>
-        <w:t>customer-managed policies</w:t>
-      </w:r>
-      <w:r>
-        <w:rPr>
-          <w:sz w:val="28"/>
-          <w:szCs w:val="28"/>
-        </w:rPr>
-        <w:t xml:space="preserve"> – created and managed by user</w:t>
+        <w:t>customer-managed policies – created and managed by user</w:t>
       </w:r>
       <w:r>
         <w:rPr>
@@ -538,21 +389,7 @@
           <w:sz w:val="28"/>
           <w:szCs w:val="28"/>
         </w:rPr>
-        <w:t>S</w:t>
-      </w:r>
-      <w:r>
-        <w:rPr>
-          <w:sz w:val="28"/>
-          <w:szCs w:val="28"/>
-        </w:rPr>
-        <w:t>ervice-linked role</w:t>
-      </w:r>
-      <w:r>
-        <w:rPr>
-          <w:sz w:val="28"/>
-          <w:szCs w:val="28"/>
-        </w:rPr>
-        <w:t xml:space="preserve"> – Created by </w:t>
+        <w:t xml:space="preserve">Service-linked role – Created by </w:t>
       </w:r>
       <w:proofErr w:type="spellStart"/>
       <w:r>
@@ -585,20 +422,7 @@
           <w:szCs w:val="28"/>
         </w:rPr>
         <w:br/>
-      </w:r>
-      <w:r>
-        <w:rPr>
-          <w:sz w:val="28"/>
-          <w:szCs w:val="28"/>
-        </w:rPr>
-        <w:t>standard IAM role</w:t>
-      </w:r>
-      <w:r>
-        <w:rPr>
-          <w:sz w:val="28"/>
-          <w:szCs w:val="28"/>
-        </w:rPr>
-        <w:t xml:space="preserve"> – created and managed by user according to the user need.</w:t>
+        <w:t>standard IAM role – created and managed by user according to the user need.</w:t>
       </w:r>
       <w:r>
         <w:rPr>
@@ -757,77 +581,7 @@
           <w:sz w:val="28"/>
           <w:szCs w:val="28"/>
         </w:rPr>
-        <w:t>General Purpose</w:t>
-      </w:r>
-      <w:r>
-        <w:rPr>
-          <w:sz w:val="28"/>
-          <w:szCs w:val="28"/>
-        </w:rPr>
-        <w:t xml:space="preserve">, </w:t>
-      </w:r>
-      <w:r>
-        <w:rPr>
-          <w:sz w:val="28"/>
-          <w:szCs w:val="28"/>
-        </w:rPr>
-        <w:t>Compute Optimized</w:t>
-      </w:r>
-      <w:r>
-        <w:rPr>
-          <w:sz w:val="28"/>
-          <w:szCs w:val="28"/>
-        </w:rPr>
-        <w:t xml:space="preserve">, </w:t>
-      </w:r>
-      <w:r>
-        <w:rPr>
-          <w:sz w:val="28"/>
-          <w:szCs w:val="28"/>
-        </w:rPr>
-        <w:t>Memory Optimized</w:t>
-      </w:r>
-      <w:r>
-        <w:rPr>
-          <w:sz w:val="28"/>
-          <w:szCs w:val="28"/>
-        </w:rPr>
-        <w:t xml:space="preserve">, </w:t>
-      </w:r>
-      <w:r>
-        <w:rPr>
-          <w:sz w:val="28"/>
-          <w:szCs w:val="28"/>
-        </w:rPr>
-        <w:t>Storage Optimized</w:t>
-      </w:r>
-      <w:r>
-        <w:rPr>
-          <w:sz w:val="28"/>
-          <w:szCs w:val="28"/>
-        </w:rPr>
-        <w:t xml:space="preserve">, </w:t>
-      </w:r>
-      <w:r>
-        <w:rPr>
-          <w:sz w:val="28"/>
-          <w:szCs w:val="28"/>
-        </w:rPr>
-        <w:t>Accelerated Computing</w:t>
-      </w:r>
-      <w:r>
-        <w:rPr>
-          <w:sz w:val="28"/>
-          <w:szCs w:val="28"/>
-        </w:rPr>
-        <w:t xml:space="preserve">, </w:t>
-      </w:r>
-      <w:r>
-        <w:rPr>
-          <w:sz w:val="28"/>
-          <w:szCs w:val="28"/>
-        </w:rPr>
-        <w:t>High Performance Computing (HPC)</w:t>
+        <w:t>General Purpose, Compute Optimized, Memory Optimized, Storage Optimized, Accelerated Computing, High Performance Computing (HPC)</w:t>
       </w:r>
     </w:p>
     <w:p>
@@ -871,28 +625,7 @@
           <w:sz w:val="28"/>
           <w:szCs w:val="28"/>
         </w:rPr>
-        <w:t xml:space="preserve">Launch </w:t>
-      </w:r>
-      <w:r>
-        <w:rPr>
-          <w:sz w:val="28"/>
-          <w:szCs w:val="28"/>
-        </w:rPr>
-        <w:t>t</w:t>
-      </w:r>
-      <w:r>
-        <w:rPr>
-          <w:sz w:val="28"/>
-          <w:szCs w:val="28"/>
-        </w:rPr>
-        <w:t>emplate</w:t>
-      </w:r>
-      <w:r>
-        <w:rPr>
-          <w:sz w:val="28"/>
-          <w:szCs w:val="28"/>
-        </w:rPr>
-        <w:t>, AMI, Instance type.</w:t>
+        <w:t>Launch template, AMI, Instance type.</w:t>
       </w:r>
       <w:r>
         <w:rPr>
@@ -941,12 +674,6 @@
           <w:szCs w:val="28"/>
         </w:rPr>
         <w:br/>
-      </w:r>
-      <w:r>
-        <w:rPr>
-          <w:sz w:val="28"/>
-          <w:szCs w:val="28"/>
-        </w:rPr>
         <w:t>Step Scaling: add 1 EC2 if CPU &gt; 70%, add 2 if &gt; 90%</w:t>
       </w:r>
       <w:r>
@@ -1002,14 +729,7 @@
           <w:sz w:val="28"/>
           <w:szCs w:val="28"/>
         </w:rPr>
-        <w:t xml:space="preserve">ALB - </w:t>
-      </w:r>
-      <w:r>
-        <w:rPr>
-          <w:sz w:val="28"/>
-          <w:szCs w:val="28"/>
-        </w:rPr>
-        <w:t>HTTP/HTTPS</w:t>
+        <w:t>ALB - HTTP/HTTPS</w:t>
       </w:r>
       <w:r>
         <w:rPr>
@@ -1025,14 +745,7 @@
           <w:sz w:val="28"/>
           <w:szCs w:val="28"/>
         </w:rPr>
-        <w:t xml:space="preserve">-  </w:t>
-      </w:r>
-      <w:r>
-        <w:rPr>
-          <w:sz w:val="28"/>
-          <w:szCs w:val="28"/>
-        </w:rPr>
-        <w:t>high</w:t>
+        <w:t>-  high</w:t>
       </w:r>
       <w:proofErr w:type="gramEnd"/>
       <w:r>
@@ -1055,28 +768,7 @@
           <w:sz w:val="28"/>
           <w:szCs w:val="28"/>
         </w:rPr>
-        <w:t>Old generation</w:t>
-      </w:r>
-      <w:r>
-        <w:rPr>
-          <w:sz w:val="28"/>
-          <w:szCs w:val="28"/>
-        </w:rPr>
-        <w:t>, b</w:t>
-      </w:r>
-      <w:r>
-        <w:rPr>
-          <w:sz w:val="28"/>
-          <w:szCs w:val="28"/>
-        </w:rPr>
-        <w:t>asic Layer 4 and Layer 7</w:t>
-      </w:r>
-      <w:r>
-        <w:rPr>
-          <w:sz w:val="28"/>
-          <w:szCs w:val="28"/>
-        </w:rPr>
-        <w:t xml:space="preserve"> support.</w:t>
+        <w:t>Old generation, basic Layer 4 and Layer 7 support.</w:t>
       </w:r>
       <w:r>
         <w:rPr>
@@ -1158,21 +850,7 @@
           <w:sz w:val="28"/>
           <w:szCs w:val="28"/>
         </w:rPr>
-        <w:t>G</w:t>
-      </w:r>
-      <w:r>
-        <w:rPr>
-          <w:sz w:val="28"/>
-          <w:szCs w:val="28"/>
-        </w:rPr>
-        <w:t>roup of EC2 instances or Lambda functions</w:t>
-      </w:r>
-      <w:r>
-        <w:rPr>
-          <w:sz w:val="28"/>
-          <w:szCs w:val="28"/>
-        </w:rPr>
-        <w:t xml:space="preserve"> as targets, </w:t>
+        <w:t xml:space="preserve">Group of EC2 instances or Lambda functions as targets, </w:t>
       </w:r>
       <w:proofErr w:type="gramStart"/>
       <w:r>
@@ -1188,21 +866,7 @@
           <w:sz w:val="28"/>
           <w:szCs w:val="28"/>
         </w:rPr>
-        <w:t xml:space="preserve"> can </w:t>
-      </w:r>
-      <w:r>
-        <w:rPr>
-          <w:sz w:val="28"/>
-          <w:szCs w:val="28"/>
-        </w:rPr>
-        <w:t>attach Target Groups to ALB</w:t>
-      </w:r>
-      <w:r>
-        <w:rPr>
-          <w:sz w:val="28"/>
-          <w:szCs w:val="28"/>
-        </w:rPr>
-        <w:t>.</w:t>
+        <w:t xml:space="preserve"> can attach Target Groups to ALB.</w:t>
       </w:r>
       <w:r>
         <w:rPr>
@@ -1300,14 +964,7 @@
           <w:sz w:val="28"/>
           <w:szCs w:val="28"/>
         </w:rPr>
-        <w:t>Virtual firewalls for EC2</w:t>
-      </w:r>
-      <w:r>
-        <w:rPr>
-          <w:sz w:val="28"/>
-          <w:szCs w:val="28"/>
-        </w:rPr>
-        <w:t>, and are stateful.</w:t>
+        <w:t>Virtual firewalls for EC2, and are stateful.</w:t>
       </w:r>
       <w:r>
         <w:rPr>
@@ -1535,105 +1192,31 @@
           <w:sz w:val="28"/>
           <w:szCs w:val="28"/>
         </w:rPr>
-        <w:t xml:space="preserve"> </w:t>
-      </w:r>
-      <w:r>
-        <w:rPr>
-          <w:sz w:val="28"/>
-          <w:szCs w:val="28"/>
-        </w:rPr>
-        <w:t>Default, balanced performance.</w:t>
-      </w:r>
-      <w:r>
-        <w:rPr>
-          <w:sz w:val="28"/>
-          <w:szCs w:val="28"/>
-        </w:rPr>
-        <w:br/>
-      </w:r>
-      <w:r>
-        <w:rPr>
-          <w:sz w:val="28"/>
-          <w:szCs w:val="28"/>
-        </w:rPr>
-        <w:t>Provisioned</w:t>
-      </w:r>
-      <w:r>
-        <w:rPr>
-          <w:sz w:val="28"/>
-          <w:szCs w:val="28"/>
-        </w:rPr>
-        <w:t xml:space="preserve"> - </w:t>
-      </w:r>
-      <w:r>
-        <w:rPr>
-          <w:sz w:val="28"/>
-          <w:szCs w:val="28"/>
-        </w:rPr>
-        <w:t>High-performance</w:t>
-      </w:r>
-      <w:r>
-        <w:rPr>
-          <w:sz w:val="28"/>
-          <w:szCs w:val="28"/>
-        </w:rPr>
-        <w:t xml:space="preserve"> and io operation, R/W operation</w:t>
-      </w:r>
-      <w:r>
-        <w:rPr>
-          <w:sz w:val="28"/>
-          <w:szCs w:val="28"/>
-        </w:rPr>
-        <w:br/>
-      </w:r>
-      <w:r>
-        <w:rPr>
-          <w:sz w:val="28"/>
-          <w:szCs w:val="28"/>
-        </w:rPr>
-        <w:t>Throughput Optimized</w:t>
-      </w:r>
-      <w:r>
-        <w:rPr>
-          <w:sz w:val="28"/>
-          <w:szCs w:val="28"/>
-        </w:rPr>
-        <w:t xml:space="preserve"> – data transfer per sec ex- GB/s</w:t>
-      </w:r>
-      <w:r>
-        <w:rPr>
-          <w:sz w:val="28"/>
-          <w:szCs w:val="28"/>
-        </w:rPr>
-        <w:br/>
-      </w:r>
-      <w:r>
-        <w:rPr>
-          <w:sz w:val="28"/>
-          <w:szCs w:val="28"/>
-        </w:rPr>
-        <w:t>Cold HDD</w:t>
-      </w:r>
-      <w:r>
-        <w:rPr>
-          <w:sz w:val="28"/>
-          <w:szCs w:val="28"/>
-        </w:rPr>
-        <w:t xml:space="preserve"> - </w:t>
-      </w:r>
-      <w:r>
-        <w:rPr>
-          <w:sz w:val="28"/>
-          <w:szCs w:val="28"/>
-        </w:rPr>
-        <w:t>cheap storage</w:t>
-      </w:r>
-      <w:r>
-        <w:rPr>
-          <w:sz w:val="28"/>
-          <w:szCs w:val="28"/>
-        </w:rPr>
-        <w:t>, less accessed</w:t>
+        <w:t xml:space="preserve"> Default, balanced performance.</w:t>
+      </w:r>
+      <w:r>
+        <w:rPr>
+          <w:sz w:val="28"/>
+          <w:szCs w:val="28"/>
+        </w:rPr>
+        <w:br/>
+        <w:t>Provisioned - High-performance and io operation, R/W operation</w:t>
+      </w:r>
+      <w:r>
+        <w:rPr>
+          <w:sz w:val="28"/>
+          <w:szCs w:val="28"/>
+        </w:rPr>
+        <w:br/>
+        <w:t>Throughput Optimized – data transfer per sec ex- GB/s</w:t>
+      </w:r>
+      <w:r>
+        <w:rPr>
+          <w:sz w:val="28"/>
+          <w:szCs w:val="28"/>
+        </w:rPr>
+        <w:br/>
+        <w:t>Cold HDD - cheap storage, less accessed</w:t>
       </w:r>
       <w:r>
         <w:rPr>
@@ -2158,13 +1741,14 @@
           <w:szCs w:val="28"/>
         </w:rPr>
         <w:br/>
-      </w:r>
-      <w:r>
-        <w:rPr>
-          <w:sz w:val="28"/>
-          <w:szCs w:val="28"/>
-        </w:rPr>
-        <w:t>Warm-Up Strategies</w:t>
+        <w:t xml:space="preserve">Warm-Up Strategies </w:t>
+      </w:r>
+      <w:r>
+        <w:rPr>
+          <w:sz w:val="28"/>
+          <w:szCs w:val="28"/>
+        </w:rPr>
+        <w:t>–</w:t>
       </w:r>
       <w:r>
         <w:rPr>
@@ -2178,28 +1762,7 @@
           <w:sz w:val="28"/>
           <w:szCs w:val="28"/>
         </w:rPr>
-        <w:t>–</w:t>
-      </w:r>
-      <w:r>
-        <w:rPr>
-          <w:sz w:val="28"/>
-          <w:szCs w:val="28"/>
-        </w:rPr>
-        <w:t xml:space="preserve"> </w:t>
-      </w:r>
-      <w:r>
-        <w:rPr>
-          <w:sz w:val="28"/>
-          <w:szCs w:val="28"/>
-        </w:rPr>
-        <w:t xml:space="preserve">Regularly </w:t>
-      </w:r>
-      <w:r>
-        <w:rPr>
-          <w:sz w:val="28"/>
-          <w:szCs w:val="28"/>
-        </w:rPr>
-        <w:t>invoke your Lambda functions to keep them warm</w:t>
+        <w:t>Regularly invoke your Lambda functions to keep them warm</w:t>
       </w:r>
       <w:r>
         <w:rPr>
@@ -2351,42 +1914,7 @@
           <w:sz w:val="28"/>
           <w:szCs w:val="28"/>
         </w:rPr>
-        <w:t>Compute Savings Plans</w:t>
-      </w:r>
-      <w:r>
-        <w:rPr>
-          <w:sz w:val="28"/>
-          <w:szCs w:val="28"/>
-        </w:rPr>
-        <w:t xml:space="preserve"> - </w:t>
-      </w:r>
-      <w:r>
-        <w:rPr>
-          <w:sz w:val="28"/>
-          <w:szCs w:val="28"/>
-        </w:rPr>
-        <w:t>flexibility and up to 66%</w:t>
-      </w:r>
-      <w:r>
-        <w:rPr>
-          <w:sz w:val="28"/>
-          <w:szCs w:val="28"/>
-        </w:rPr>
-        <w:t xml:space="preserve"> discounts, </w:t>
-      </w:r>
-      <w:r>
-        <w:rPr>
-          <w:sz w:val="28"/>
-          <w:szCs w:val="28"/>
-        </w:rPr>
-        <w:t xml:space="preserve">Works across </w:t>
-      </w:r>
-      <w:r>
-        <w:rPr>
-          <w:sz w:val="28"/>
-          <w:szCs w:val="28"/>
-        </w:rPr>
-        <w:t xml:space="preserve">ec2, </w:t>
+        <w:t xml:space="preserve">Compute Savings Plans - flexibility and up to 66% discounts, Works across ec2, </w:t>
       </w:r>
       <w:proofErr w:type="spellStart"/>
       <w:r>
@@ -2419,42 +1947,7 @@
           <w:sz w:val="28"/>
           <w:szCs w:val="28"/>
         </w:rPr>
-        <w:t>EC2 Instance Savings Plans</w:t>
-      </w:r>
-      <w:r>
-        <w:rPr>
-          <w:sz w:val="28"/>
-          <w:szCs w:val="28"/>
-        </w:rPr>
-        <w:t xml:space="preserve"> - </w:t>
-      </w:r>
-      <w:r>
-        <w:rPr>
-          <w:sz w:val="28"/>
-          <w:szCs w:val="28"/>
-        </w:rPr>
-        <w:t xml:space="preserve">up to </w:t>
-      </w:r>
-      <w:r>
-        <w:rPr>
-          <w:sz w:val="28"/>
-          <w:szCs w:val="28"/>
-        </w:rPr>
-        <w:t>72</w:t>
-      </w:r>
-      <w:r>
-        <w:rPr>
-          <w:sz w:val="28"/>
-          <w:szCs w:val="28"/>
-        </w:rPr>
-        <w:t>% discounts</w:t>
-      </w:r>
-      <w:r>
-        <w:rPr>
-          <w:sz w:val="28"/>
-          <w:szCs w:val="28"/>
-        </w:rPr>
-        <w:t xml:space="preserve"> and only applies to ec2. Less flexibility</w:t>
+        <w:t>EC2 Instance Savings Plans - up to 72% discounts and only applies to ec2. Less flexibility</w:t>
       </w:r>
       <w:r>
         <w:rPr>
@@ -2813,14 +2306,7 @@
           <w:sz w:val="28"/>
           <w:szCs w:val="28"/>
         </w:rPr>
-        <w:t>AWS manages lifecycle, updates, scaling</w:t>
-      </w:r>
-      <w:r>
-        <w:rPr>
-          <w:sz w:val="28"/>
-          <w:szCs w:val="28"/>
-        </w:rPr>
-        <w:t>.</w:t>
+        <w:t>AWS manages lifecycle, updates, scaling.</w:t>
       </w:r>
       <w:r>
         <w:rPr>
@@ -2900,20 +2386,7 @@
           <w:szCs w:val="28"/>
         </w:rPr>
         <w:br/>
-      </w:r>
-      <w:r>
-        <w:rPr>
-          <w:sz w:val="28"/>
-          <w:szCs w:val="28"/>
-        </w:rPr>
-        <w:t>RBAC</w:t>
-      </w:r>
-      <w:r>
-        <w:rPr>
-          <w:sz w:val="28"/>
-          <w:szCs w:val="28"/>
-        </w:rPr>
-        <w:t xml:space="preserve"> manages the </w:t>
+        <w:t xml:space="preserve">RBAC manages the </w:t>
       </w:r>
       <w:proofErr w:type="spellStart"/>
       <w:r>
@@ -3058,14 +2531,7 @@
           <w:sz w:val="28"/>
           <w:szCs w:val="28"/>
         </w:rPr>
-        <w:t>K8s</w:t>
-      </w:r>
-      <w:r>
-        <w:rPr>
-          <w:sz w:val="28"/>
-          <w:szCs w:val="28"/>
-        </w:rPr>
-        <w:t xml:space="preserve"> </w:t>
+        <w:t xml:space="preserve">K8s </w:t>
       </w:r>
       <w:proofErr w:type="spellStart"/>
       <w:r>
@@ -3089,12 +2555,6 @@
           <w:szCs w:val="28"/>
         </w:rPr>
         <w:br/>
-      </w:r>
-      <w:r>
-        <w:rPr>
-          <w:sz w:val="28"/>
-          <w:szCs w:val="28"/>
-        </w:rPr>
         <w:t>Ingress Controllers</w:t>
       </w:r>
       <w:r>
@@ -3444,21 +2904,7 @@
           <w:sz w:val="32"/>
           <w:szCs w:val="32"/>
         </w:rPr>
-        <w:t>AWS</w:t>
-      </w:r>
-      <w:r>
-        <w:rPr>
-          <w:sz w:val="32"/>
-          <w:szCs w:val="32"/>
-        </w:rPr>
-        <w:t xml:space="preserve"> </w:t>
-      </w:r>
-      <w:r>
-        <w:rPr>
-          <w:sz w:val="32"/>
-          <w:szCs w:val="32"/>
-        </w:rPr>
-        <w:t>managed private container registry</w:t>
+        <w:t>AWS managed private container registry</w:t>
       </w:r>
       <w:r>
         <w:rPr>
@@ -3633,6 +3079,55 @@
         </w:rPr>
         <w:t>What is Amazon Route 53, and what are its key features?</w:t>
       </w:r>
+      <w:r>
+        <w:rPr>
+          <w:sz w:val="32"/>
+          <w:szCs w:val="32"/>
+        </w:rPr>
+        <w:br/>
+      </w:r>
+      <w:r>
+        <w:rPr>
+          <w:sz w:val="28"/>
+          <w:szCs w:val="28"/>
+        </w:rPr>
+        <w:t>AWS Domain Name System</w:t>
+      </w:r>
+      <w:r>
+        <w:rPr>
+          <w:sz w:val="28"/>
+          <w:szCs w:val="28"/>
+        </w:rPr>
+        <w:t xml:space="preserve"> </w:t>
+      </w:r>
+      <w:r>
+        <w:rPr>
+          <w:sz w:val="28"/>
+          <w:szCs w:val="28"/>
+        </w:rPr>
+        <w:t>service</w:t>
+      </w:r>
+      <w:r>
+        <w:rPr>
+          <w:sz w:val="28"/>
+          <w:szCs w:val="28"/>
+        </w:rPr>
+        <w:br/>
+      </w:r>
+      <w:r>
+        <w:rPr>
+          <w:sz w:val="28"/>
+          <w:szCs w:val="28"/>
+        </w:rPr>
+        <w:t>Supports domain registration, DNS routing</w:t>
+      </w:r>
+      <w:r>
+        <w:rPr>
+          <w:sz w:val="28"/>
+          <w:szCs w:val="28"/>
+        </w:rPr>
+        <w:br/>
+      </w:r>
     </w:p>
     <w:p>
       <w:pPr>
@@ -3653,6 +3148,129 @@
         </w:rPr>
         <w:t>What are the different types of DNS records supported by Route 53 (A,</w:t>
       </w:r>
+      <w:r>
+        <w:rPr>
+          <w:sz w:val="32"/>
+          <w:szCs w:val="32"/>
+        </w:rPr>
+        <w:t xml:space="preserve"> </w:t>
+      </w:r>
+      <w:r>
+        <w:rPr>
+          <w:sz w:val="32"/>
+          <w:szCs w:val="32"/>
+        </w:rPr>
+        <w:t>CNAME, ALIAS, etc.)?</w:t>
+      </w:r>
+    </w:p>
+    <w:p>
+      <w:pPr>
+        <w:pStyle w:val="ListParagraph"/>
+        <w:ind w:left="1440" w:firstLine="0"/>
+        <w:rPr>
+          <w:sz w:val="28"/>
+          <w:szCs w:val="28"/>
+        </w:rPr>
+      </w:pPr>
+      <w:r>
+        <w:rPr>
+          <w:sz w:val="28"/>
+          <w:szCs w:val="28"/>
+        </w:rPr>
+        <w:t>A – Maps domain to IPv4</w:t>
+      </w:r>
+    </w:p>
+    <w:p>
+      <w:pPr>
+        <w:pStyle w:val="ListParagraph"/>
+        <w:ind w:left="1440" w:firstLine="0"/>
+        <w:rPr>
+          <w:sz w:val="28"/>
+          <w:szCs w:val="28"/>
+        </w:rPr>
+      </w:pPr>
+      <w:r>
+        <w:rPr>
+          <w:sz w:val="28"/>
+          <w:szCs w:val="28"/>
+        </w:rPr>
+        <w:t>AAAA – Maps domain to IPv6</w:t>
+      </w:r>
+    </w:p>
+    <w:p>
+      <w:pPr>
+        <w:pStyle w:val="ListParagraph"/>
+        <w:ind w:left="1440" w:firstLine="0"/>
+        <w:rPr>
+          <w:sz w:val="28"/>
+          <w:szCs w:val="28"/>
+        </w:rPr>
+      </w:pPr>
+      <w:r>
+        <w:rPr>
+          <w:sz w:val="28"/>
+          <w:szCs w:val="28"/>
+        </w:rPr>
+        <w:t>CNAME – Maps domain to another domain</w:t>
+      </w:r>
+    </w:p>
+    <w:p>
+      <w:pPr>
+        <w:pStyle w:val="ListParagraph"/>
+        <w:ind w:left="1440" w:firstLine="0"/>
+        <w:rPr>
+          <w:sz w:val="28"/>
+          <w:szCs w:val="28"/>
+        </w:rPr>
+      </w:pPr>
+      <w:r>
+        <w:rPr>
+          <w:sz w:val="28"/>
+          <w:szCs w:val="28"/>
+        </w:rPr>
+        <w:t>ALIAS – AWS-specific, works at root domain</w:t>
+      </w:r>
+    </w:p>
+    <w:p>
+      <w:pPr>
+        <w:pStyle w:val="ListParagraph"/>
+        <w:ind w:left="1440" w:firstLine="0"/>
+        <w:rPr>
+          <w:sz w:val="28"/>
+          <w:szCs w:val="28"/>
+        </w:rPr>
+      </w:pPr>
+      <w:r>
+        <w:rPr>
+          <w:sz w:val="28"/>
+          <w:szCs w:val="28"/>
+        </w:rPr>
+        <w:t>MX – Mail exchange</w:t>
+      </w:r>
+    </w:p>
+    <w:p>
+      <w:pPr>
+        <w:pStyle w:val="ListParagraph"/>
+        <w:ind w:left="1440" w:firstLine="0"/>
+        <w:rPr>
+          <w:sz w:val="28"/>
+          <w:szCs w:val="28"/>
+        </w:rPr>
+      </w:pPr>
+      <w:r>
+        <w:rPr>
+          <w:sz w:val="28"/>
+          <w:szCs w:val="28"/>
+        </w:rPr>
+        <w:t>Etc</w:t>
+      </w:r>
+      <w:r>
+        <w:rPr>
+          <w:sz w:val="28"/>
+          <w:szCs w:val="28"/>
+        </w:rPr>
+        <w:br/>
+      </w:r>
     </w:p>
     <w:p>
       <w:pPr>
@@ -3671,7 +3289,140 @@
           <w:sz w:val="32"/>
           <w:szCs w:val="32"/>
         </w:rPr>
-        <w:t>CNAME, ALIAS, etc.)?</w:t>
+        <w:t>What is the difference between a public and a private hosted zone in</w:t>
+      </w:r>
+      <w:r>
+        <w:rPr>
+          <w:sz w:val="32"/>
+          <w:szCs w:val="32"/>
+        </w:rPr>
+        <w:t xml:space="preserve"> </w:t>
+      </w:r>
+      <w:r>
+        <w:rPr>
+          <w:sz w:val="32"/>
+          <w:szCs w:val="32"/>
+        </w:rPr>
+        <w:t>Route 53?</w:t>
+      </w:r>
+      <w:r>
+        <w:rPr>
+          <w:sz w:val="32"/>
+          <w:szCs w:val="32"/>
+        </w:rPr>
+        <w:br/>
+      </w:r>
+      <w:r>
+        <w:rPr>
+          <w:sz w:val="28"/>
+          <w:szCs w:val="28"/>
+        </w:rPr>
+        <w:t>p</w:t>
+      </w:r>
+      <w:r>
+        <w:rPr>
+          <w:sz w:val="28"/>
+          <w:szCs w:val="28"/>
+        </w:rPr>
+        <w:t>ublic</w:t>
+      </w:r>
+      <w:r>
+        <w:rPr>
+          <w:sz w:val="28"/>
+          <w:szCs w:val="28"/>
+        </w:rPr>
+        <w:t xml:space="preserve"> hosted zone</w:t>
+      </w:r>
+      <w:r>
+        <w:rPr>
+          <w:sz w:val="28"/>
+          <w:szCs w:val="28"/>
+        </w:rPr>
+        <w:t xml:space="preserve"> - </w:t>
+      </w:r>
+      <w:r>
+        <w:rPr>
+          <w:sz w:val="28"/>
+          <w:szCs w:val="28"/>
+        </w:rPr>
+        <w:t>Public internet</w:t>
+      </w:r>
+      <w:r>
+        <w:rPr>
+          <w:sz w:val="28"/>
+          <w:szCs w:val="28"/>
+        </w:rPr>
+        <w:t xml:space="preserve">, </w:t>
+      </w:r>
+      <w:r>
+        <w:rPr>
+          <w:sz w:val="28"/>
+          <w:szCs w:val="28"/>
+        </w:rPr>
+        <w:t>Global</w:t>
+      </w:r>
+      <w:r>
+        <w:rPr>
+          <w:sz w:val="28"/>
+          <w:szCs w:val="28"/>
+        </w:rPr>
+        <w:t xml:space="preserve"> Access</w:t>
+      </w:r>
+      <w:r>
+        <w:rPr>
+          <w:sz w:val="28"/>
+          <w:szCs w:val="28"/>
+        </w:rPr>
+        <w:br/>
+      </w:r>
+      <w:r>
+        <w:rPr>
+          <w:sz w:val="28"/>
+          <w:szCs w:val="28"/>
+        </w:rPr>
+        <w:t>private hosted zone</w:t>
+      </w:r>
+      <w:r>
+        <w:rPr>
+          <w:sz w:val="28"/>
+          <w:szCs w:val="28"/>
+        </w:rPr>
+        <w:t xml:space="preserve"> -</w:t>
+      </w:r>
+      <w:r>
+        <w:rPr>
+          <w:sz w:val="22"/>
+          <w:szCs w:val="22"/>
+        </w:rPr>
+        <w:t xml:space="preserve"> </w:t>
+      </w:r>
+      <w:r>
+        <w:rPr>
+          <w:sz w:val="28"/>
+          <w:szCs w:val="28"/>
+        </w:rPr>
+        <w:t>Within VPC only</w:t>
+      </w:r>
+      <w:r>
+        <w:rPr>
+          <w:sz w:val="28"/>
+          <w:szCs w:val="28"/>
+        </w:rPr>
+        <w:t xml:space="preserve">, </w:t>
+      </w:r>
+      <w:r>
+        <w:rPr>
+          <w:sz w:val="28"/>
+          <w:szCs w:val="28"/>
+        </w:rPr>
+        <w:t>Restricted to VPC</w:t>
+      </w:r>
+      <w:r>
+        <w:rPr>
+          <w:sz w:val="28"/>
+          <w:szCs w:val="28"/>
+        </w:rPr>
+        <w:br/>
       </w:r>
     </w:p>
     <w:p>
@@ -3691,21 +3442,139 @@
           <w:sz w:val="32"/>
           <w:szCs w:val="32"/>
         </w:rPr>
-        <w:t>What is the difference between a public and a private hosted zone in</w:t>
-      </w:r>
-      <w:r>
-        <w:rPr>
-          <w:sz w:val="32"/>
-          <w:szCs w:val="32"/>
-        </w:rPr>
-        <w:t xml:space="preserve"> </w:t>
-      </w:r>
-      <w:r>
-        <w:rPr>
-          <w:sz w:val="32"/>
-          <w:szCs w:val="32"/>
-        </w:rPr>
-        <w:t>Route 53?</w:t>
+        <w:t xml:space="preserve">How does Route 53 handle routing policies (Simple, Weighted, </w:t>
+      </w:r>
+      <w:proofErr w:type="spellStart"/>
+      <w:r>
+        <w:rPr>
+          <w:sz w:val="32"/>
+          <w:szCs w:val="32"/>
+        </w:rPr>
+        <w:t>Latencybased</w:t>
+      </w:r>
+      <w:proofErr w:type="spellEnd"/>
+      <w:r>
+        <w:rPr>
+          <w:sz w:val="32"/>
+          <w:szCs w:val="32"/>
+        </w:rPr>
+        <w:t>, Geolocation, Failover, Multi-value)?</w:t>
+      </w:r>
+    </w:p>
+    <w:p>
+      <w:pPr>
+        <w:pStyle w:val="ListParagraph"/>
+        <w:ind w:left="1440" w:firstLine="0"/>
+        <w:rPr>
+          <w:sz w:val="28"/>
+          <w:szCs w:val="28"/>
+        </w:rPr>
+      </w:pPr>
+      <w:r>
+        <w:rPr>
+          <w:sz w:val="28"/>
+          <w:szCs w:val="28"/>
+        </w:rPr>
+        <w:t xml:space="preserve">Simple – </w:t>
+      </w:r>
+      <w:r>
+        <w:rPr>
+          <w:sz w:val="28"/>
+          <w:szCs w:val="28"/>
+        </w:rPr>
+        <w:t>default</w:t>
+      </w:r>
+    </w:p>
+    <w:p>
+      <w:pPr>
+        <w:pStyle w:val="ListParagraph"/>
+        <w:ind w:left="1440" w:firstLine="0"/>
+        <w:rPr>
+          <w:sz w:val="28"/>
+          <w:szCs w:val="28"/>
+        </w:rPr>
+      </w:pPr>
+      <w:r>
+        <w:rPr>
+          <w:sz w:val="28"/>
+          <w:szCs w:val="28"/>
+        </w:rPr>
+        <w:t>Weighted – Split traffic using weights</w:t>
+      </w:r>
+    </w:p>
+    <w:p>
+      <w:pPr>
+        <w:pStyle w:val="ListParagraph"/>
+        <w:ind w:left="1440" w:firstLine="0"/>
+        <w:rPr>
+          <w:sz w:val="28"/>
+          <w:szCs w:val="28"/>
+        </w:rPr>
+      </w:pPr>
+      <w:r>
+        <w:rPr>
+          <w:sz w:val="28"/>
+          <w:szCs w:val="28"/>
+        </w:rPr>
+        <w:t>Latency-based – Route to nearest region</w:t>
+      </w:r>
+    </w:p>
+    <w:p>
+      <w:pPr>
+        <w:pStyle w:val="ListParagraph"/>
+        <w:ind w:left="1440" w:firstLine="0"/>
+        <w:rPr>
+          <w:sz w:val="28"/>
+          <w:szCs w:val="28"/>
+        </w:rPr>
+      </w:pPr>
+      <w:r>
+        <w:rPr>
+          <w:sz w:val="28"/>
+          <w:szCs w:val="28"/>
+        </w:rPr>
+        <w:t>Geolocation – Route based on user's location</w:t>
+      </w:r>
+    </w:p>
+    <w:p>
+      <w:pPr>
+        <w:pStyle w:val="ListParagraph"/>
+        <w:ind w:left="1440" w:firstLine="0"/>
+        <w:rPr>
+          <w:sz w:val="28"/>
+          <w:szCs w:val="28"/>
+        </w:rPr>
+      </w:pPr>
+      <w:r>
+        <w:rPr>
+          <w:sz w:val="28"/>
+          <w:szCs w:val="28"/>
+        </w:rPr>
+        <w:t>Failover – Switch to backup if primary is unhealthy</w:t>
+      </w:r>
+    </w:p>
+    <w:p>
+      <w:pPr>
+        <w:pStyle w:val="ListParagraph"/>
+        <w:ind w:left="1440" w:firstLine="0"/>
+        <w:rPr>
+          <w:sz w:val="32"/>
+          <w:szCs w:val="32"/>
+        </w:rPr>
+      </w:pPr>
+      <w:r>
+        <w:rPr>
+          <w:sz w:val="28"/>
+          <w:szCs w:val="28"/>
+        </w:rPr>
+        <w:t>Multi-value – Return multiple healthy IPs</w:t>
+      </w:r>
+      <w:r>
+        <w:rPr>
+          <w:sz w:val="28"/>
+          <w:szCs w:val="28"/>
+        </w:rPr>
+        <w:br/>
       </w:r>
     </w:p>
     <w:p>
@@ -3725,14 +3594,191 @@
           <w:sz w:val="32"/>
           <w:szCs w:val="32"/>
         </w:rPr>
-        <w:t>How does Route 53 handle routing policies (Simple, Weighted, Latency</w:t>
-      </w:r>
-      <w:r>
-        <w:rPr>
-          <w:sz w:val="32"/>
-          <w:szCs w:val="32"/>
-        </w:rPr>
-        <w:t>based, Geolocation, Failover, Multi-value)?</w:t>
+        <w:t>What is an Alias record, and how does it differ from a CNAME record in</w:t>
+      </w:r>
+      <w:r>
+        <w:rPr>
+          <w:sz w:val="32"/>
+          <w:szCs w:val="32"/>
+        </w:rPr>
+        <w:t xml:space="preserve"> </w:t>
+      </w:r>
+      <w:r>
+        <w:rPr>
+          <w:sz w:val="32"/>
+          <w:szCs w:val="32"/>
+        </w:rPr>
+        <w:t>Route 53?</w:t>
+      </w:r>
+      <w:r>
+        <w:rPr>
+          <w:sz w:val="32"/>
+          <w:szCs w:val="32"/>
+        </w:rPr>
+        <w:br/>
+      </w:r>
+      <w:r>
+        <w:rPr>
+          <w:sz w:val="28"/>
+          <w:szCs w:val="28"/>
+        </w:rPr>
+        <w:t>Alias Record</w:t>
+      </w:r>
+      <w:r>
+        <w:rPr>
+          <w:sz w:val="28"/>
+          <w:szCs w:val="28"/>
+        </w:rPr>
+        <w:t xml:space="preserve"> - </w:t>
+      </w:r>
+      <w:r>
+        <w:rPr>
+          <w:sz w:val="28"/>
+          <w:szCs w:val="28"/>
+        </w:rPr>
+        <w:br/>
+      </w:r>
+      <w:r>
+        <w:rPr>
+          <w:sz w:val="28"/>
+          <w:szCs w:val="28"/>
+        </w:rPr>
+        <w:t>Maps a domain name to AWS resources</w:t>
+      </w:r>
+      <w:r>
+        <w:rPr>
+          <w:sz w:val="28"/>
+          <w:szCs w:val="28"/>
+        </w:rPr>
+        <w:br/>
+      </w:r>
+      <w:r>
+        <w:rPr>
+          <w:sz w:val="28"/>
+          <w:szCs w:val="28"/>
+        </w:rPr>
+        <w:t>Resolved internally by AWS, making it faster and seamless.</w:t>
+      </w:r>
+      <w:r>
+        <w:rPr>
+          <w:sz w:val="28"/>
+          <w:szCs w:val="28"/>
+        </w:rPr>
+        <w:br/>
+        <w:t xml:space="preserve">AWS </w:t>
+      </w:r>
+      <w:r>
+        <w:rPr>
+          <w:sz w:val="28"/>
+          <w:szCs w:val="28"/>
+        </w:rPr>
+        <w:t>specific DNS record type</w:t>
+      </w:r>
+      <w:r>
+        <w:rPr>
+          <w:sz w:val="28"/>
+          <w:szCs w:val="28"/>
+        </w:rPr>
+        <w:br/>
+      </w:r>
+      <w:r>
+        <w:rPr>
+          <w:sz w:val="28"/>
+          <w:szCs w:val="28"/>
+        </w:rPr>
+        <w:t>DNS queries to AWS resources using Alias are not charged</w:t>
+      </w:r>
+      <w:r>
+        <w:rPr>
+          <w:sz w:val="28"/>
+          <w:szCs w:val="28"/>
+        </w:rPr>
+        <w:br/>
+      </w:r>
+      <w:r>
+        <w:rPr>
+          <w:sz w:val="28"/>
+          <w:szCs w:val="28"/>
+        </w:rPr>
+        <w:br/>
+      </w:r>
+      <w:r>
+        <w:rPr>
+          <w:sz w:val="28"/>
+          <w:szCs w:val="28"/>
+        </w:rPr>
+        <w:lastRenderedPageBreak/>
+        <w:t>CNAME Record</w:t>
+      </w:r>
+      <w:r>
+        <w:rPr>
+          <w:sz w:val="28"/>
+          <w:szCs w:val="28"/>
+        </w:rPr>
+        <w:t xml:space="preserve"> - </w:t>
+      </w:r>
+      <w:r>
+        <w:rPr>
+          <w:sz w:val="28"/>
+          <w:szCs w:val="28"/>
+        </w:rPr>
+        <w:br/>
+      </w:r>
+      <w:r>
+        <w:rPr>
+          <w:sz w:val="28"/>
+          <w:szCs w:val="28"/>
+        </w:rPr>
+        <w:t>Maps one domain name to another domain name.</w:t>
+      </w:r>
+      <w:r>
+        <w:rPr>
+          <w:sz w:val="28"/>
+          <w:szCs w:val="28"/>
+        </w:rPr>
+        <w:br/>
+      </w:r>
+      <w:r>
+        <w:rPr>
+          <w:sz w:val="28"/>
+          <w:szCs w:val="28"/>
+        </w:rPr>
+        <w:t>Cannot be used at the root domain</w:t>
+      </w:r>
+      <w:r>
+        <w:rPr>
+          <w:sz w:val="28"/>
+          <w:szCs w:val="28"/>
+        </w:rPr>
+        <w:br/>
+      </w:r>
+      <w:r>
+        <w:rPr>
+          <w:sz w:val="28"/>
+          <w:szCs w:val="28"/>
+        </w:rPr>
+        <w:t>Charged as a normal DNS query</w:t>
+      </w:r>
+      <w:r>
+        <w:rPr>
+          <w:sz w:val="28"/>
+          <w:szCs w:val="28"/>
+        </w:rPr>
+        <w:br/>
+      </w:r>
+      <w:r>
+        <w:rPr>
+          <w:sz w:val="28"/>
+          <w:szCs w:val="28"/>
+        </w:rPr>
+        <w:t>Used for external DNS mappings</w:t>
+      </w:r>
+      <w:r>
+        <w:rPr>
+          <w:sz w:val="28"/>
+          <w:szCs w:val="28"/>
+        </w:rPr>
+        <w:br/>
       </w:r>
     </w:p>
     <w:p>
@@ -3752,7 +3798,7 @@
           <w:sz w:val="32"/>
           <w:szCs w:val="32"/>
         </w:rPr>
-        <w:t>What is an Alias record, and how does it differ from a CNAME record in</w:t>
+        <w:t>How does Route 53 integrate with AWS services like ALB, CloudFront, and</w:t>
       </w:r>
       <w:r>
         <w:rPr>
@@ -3766,7 +3812,35 @@
           <w:sz w:val="32"/>
           <w:szCs w:val="32"/>
         </w:rPr>
-        <w:t>Route 53?</w:t>
+        <w:t>S3?</w:t>
+      </w:r>
+      <w:r>
+        <w:rPr>
+          <w:sz w:val="32"/>
+          <w:szCs w:val="32"/>
+        </w:rPr>
+        <w:br/>
+      </w:r>
+      <w:r>
+        <w:rPr>
+          <w:sz w:val="28"/>
+          <w:szCs w:val="28"/>
+        </w:rPr>
+        <w:t>Use Alias record to point domain</w:t>
+      </w:r>
+      <w:r>
+        <w:rPr>
+          <w:sz w:val="28"/>
+          <w:szCs w:val="28"/>
+        </w:rPr>
+        <w:t xml:space="preserve"> to ALB, CF or S3</w:t>
+      </w:r>
+      <w:r>
+        <w:rPr>
+          <w:sz w:val="32"/>
+          <w:szCs w:val="32"/>
+        </w:rPr>
+        <w:br/>
       </w:r>
     </w:p>
     <w:p>
@@ -3786,7 +3860,7 @@
           <w:sz w:val="32"/>
           <w:szCs w:val="32"/>
         </w:rPr>
-        <w:t>How does Route 53 integrate with AWS services like ALB, CloudFront, and</w:t>
+        <w:t>How can Route 53 help in setting up a multi-region disaster recovery</w:t>
       </w:r>
       <w:r>
         <w:rPr>
@@ -3800,41 +3874,122 @@
           <w:sz w:val="32"/>
           <w:szCs w:val="32"/>
         </w:rPr>
-        <w:t>S3?</w:t>
-      </w:r>
-    </w:p>
-    <w:p>
-      <w:pPr>
-        <w:pStyle w:val="ListParagraph"/>
-        <w:numPr>
-          <w:ilvl w:val="0"/>
-          <w:numId w:val="10"/>
-        </w:numPr>
-        <w:rPr>
-          <w:sz w:val="32"/>
-          <w:szCs w:val="32"/>
-        </w:rPr>
-      </w:pPr>
-      <w:r>
-        <w:rPr>
-          <w:sz w:val="32"/>
-          <w:szCs w:val="32"/>
-        </w:rPr>
-        <w:t>How can Route 53 help in setting up a multi-region disaster recovery</w:t>
-      </w:r>
-      <w:r>
-        <w:rPr>
-          <w:sz w:val="32"/>
-          <w:szCs w:val="32"/>
+        <w:t>solution?</w:t>
+      </w:r>
+      <w:r>
+        <w:rPr>
+          <w:sz w:val="32"/>
+          <w:szCs w:val="32"/>
+        </w:rPr>
+        <w:br/>
+      </w:r>
+      <w:r>
+        <w:rPr>
+          <w:sz w:val="28"/>
+          <w:szCs w:val="28"/>
+        </w:rPr>
+        <w:t>A</w:t>
+      </w:r>
+      <w:r>
+        <w:rPr>
+          <w:sz w:val="28"/>
+          <w:szCs w:val="28"/>
+        </w:rPr>
+        <w:t>utomated failover and DR</w:t>
+      </w:r>
+      <w:r>
+        <w:rPr>
+          <w:sz w:val="28"/>
+          <w:szCs w:val="28"/>
+        </w:rPr>
+        <w:t xml:space="preserve"> solutions -</w:t>
+      </w:r>
+      <w:r>
+        <w:rPr>
+          <w:b/>
+          <w:bCs/>
+          <w:sz w:val="28"/>
+          <w:szCs w:val="28"/>
         </w:rPr>
         <w:t xml:space="preserve"> </w:t>
       </w:r>
       <w:r>
         <w:rPr>
-          <w:sz w:val="32"/>
-          <w:szCs w:val="32"/>
-        </w:rPr>
-        <w:t>solution?</w:t>
+          <w:b/>
+          <w:bCs/>
+          <w:sz w:val="28"/>
+          <w:szCs w:val="28"/>
+        </w:rPr>
+        <w:br/>
+      </w:r>
+      <w:r>
+        <w:rPr>
+          <w:b/>
+          <w:bCs/>
+          <w:sz w:val="28"/>
+          <w:szCs w:val="28"/>
+        </w:rPr>
+        <w:t>Failover</w:t>
+      </w:r>
+      <w:r>
+        <w:rPr>
+          <w:b/>
+          <w:bCs/>
+          <w:sz w:val="28"/>
+          <w:szCs w:val="28"/>
+        </w:rPr>
+        <w:t xml:space="preserve"> routing</w:t>
+      </w:r>
+      <w:r>
+        <w:rPr>
+          <w:sz w:val="28"/>
+          <w:szCs w:val="28"/>
+        </w:rPr>
+        <w:t xml:space="preserve"> - </w:t>
+      </w:r>
+      <w:r>
+        <w:rPr>
+          <w:sz w:val="28"/>
+          <w:szCs w:val="28"/>
+        </w:rPr>
+        <w:t>Define primary and secondary records</w:t>
+      </w:r>
+      <w:r>
+        <w:rPr>
+          <w:sz w:val="28"/>
+          <w:szCs w:val="28"/>
+        </w:rPr>
+        <w:t xml:space="preserve"> and </w:t>
+      </w:r>
+      <w:proofErr w:type="gramStart"/>
+      <w:r>
+        <w:rPr>
+          <w:sz w:val="28"/>
+          <w:szCs w:val="28"/>
+        </w:rPr>
+        <w:t>If</w:t>
+      </w:r>
+      <w:proofErr w:type="gramEnd"/>
+      <w:r>
+        <w:rPr>
+          <w:sz w:val="28"/>
+          <w:szCs w:val="28"/>
+        </w:rPr>
+        <w:t xml:space="preserve"> the primary is unhealthy, traffic is routed to the secondary</w:t>
+      </w:r>
+      <w:r>
+        <w:rPr>
+          <w:sz w:val="28"/>
+          <w:szCs w:val="28"/>
+        </w:rPr>
+        <w:br/>
+      </w:r>
+      <w:r>
+        <w:rPr>
+          <w:sz w:val="28"/>
+          <w:szCs w:val="28"/>
+        </w:rPr>
+        <w:br/>
       </w:r>
     </w:p>
     <w:p>
@@ -4147,6 +4302,7 @@
           <w:sz w:val="32"/>
           <w:szCs w:val="32"/>
         </w:rPr>
+        <w:lastRenderedPageBreak/>
         <w:t>What is a NAT Gateway, and how does it differ from an Internet Gateway?</w:t>
       </w:r>
     </w:p>
@@ -4167,7 +4323,6 @@
           <w:sz w:val="32"/>
           <w:szCs w:val="32"/>
         </w:rPr>
-        <w:lastRenderedPageBreak/>
         <w:t>How does VPC Peering work, and when should you use it instead of a</w:t>
       </w:r>
       <w:r>
@@ -5060,7 +5215,7 @@
         <w:rFonts w:hint="default"/>
       </w:rPr>
     </w:lvl>
-    <w:lvl w:ilvl="1" w:tplc="40090019" w:tentative="1">
+    <w:lvl w:ilvl="1" w:tplc="40090019">
       <w:start w:val="1"/>
       <w:numFmt w:val="lowerLetter"/>
       <w:lvlText w:val="%2."/>

--- a/Learning_AWS.docx
+++ b/Learning_AWS.docx
@@ -2018,23 +2018,7 @@
           <w:sz w:val="28"/>
           <w:szCs w:val="28"/>
         </w:rPr>
-        <w:t xml:space="preserve"> to </w:t>
-      </w:r>
-      <w:proofErr w:type="gramStart"/>
-      <w:r>
-        <w:rPr>
-          <w:sz w:val="28"/>
-          <w:szCs w:val="28"/>
-        </w:rPr>
-        <w:t>RI’s</w:t>
-      </w:r>
-      <w:proofErr w:type="gramEnd"/>
-      <w:r>
-        <w:rPr>
-          <w:sz w:val="28"/>
-          <w:szCs w:val="28"/>
-        </w:rPr>
-        <w:t xml:space="preserve"> as RI’s more </w:t>
+        <w:t xml:space="preserve"> to RI’s as RI’s more </w:t>
       </w:r>
       <w:r>
         <w:rPr>
@@ -3091,34 +3075,14 @@
           <w:sz w:val="28"/>
           <w:szCs w:val="28"/>
         </w:rPr>
-        <w:t>AWS Domain Name System</w:t>
-      </w:r>
-      <w:r>
-        <w:rPr>
-          <w:sz w:val="28"/>
-          <w:szCs w:val="28"/>
-        </w:rPr>
-        <w:t xml:space="preserve"> </w:t>
-      </w:r>
-      <w:r>
-        <w:rPr>
-          <w:sz w:val="28"/>
-          <w:szCs w:val="28"/>
-        </w:rPr>
-        <w:t>service</w:t>
-      </w:r>
-      <w:r>
-        <w:rPr>
-          <w:sz w:val="28"/>
-          <w:szCs w:val="28"/>
-        </w:rPr>
-        <w:br/>
-      </w:r>
-      <w:r>
-        <w:rPr>
-          <w:sz w:val="28"/>
-          <w:szCs w:val="28"/>
-        </w:rPr>
+        <w:t>AWS Domain Name System service</w:t>
+      </w:r>
+      <w:r>
+        <w:rPr>
+          <w:sz w:val="28"/>
+          <w:szCs w:val="28"/>
+        </w:rPr>
+        <w:br/>
         <w:t>Supports domain registration, DNS routing</w:t>
       </w:r>
       <w:r>
@@ -3317,77 +3281,22 @@
           <w:sz w:val="28"/>
           <w:szCs w:val="28"/>
         </w:rPr>
-        <w:t>p</w:t>
-      </w:r>
-      <w:r>
-        <w:rPr>
-          <w:sz w:val="28"/>
-          <w:szCs w:val="28"/>
-        </w:rPr>
-        <w:t>ublic</w:t>
-      </w:r>
-      <w:r>
-        <w:rPr>
-          <w:sz w:val="28"/>
-          <w:szCs w:val="28"/>
-        </w:rPr>
-        <w:t xml:space="preserve"> hosted zone</w:t>
-      </w:r>
-      <w:r>
-        <w:rPr>
-          <w:sz w:val="28"/>
-          <w:szCs w:val="28"/>
-        </w:rPr>
-        <w:t xml:space="preserve"> - </w:t>
-      </w:r>
-      <w:r>
-        <w:rPr>
-          <w:sz w:val="28"/>
-          <w:szCs w:val="28"/>
-        </w:rPr>
-        <w:t>Public internet</w:t>
-      </w:r>
-      <w:r>
-        <w:rPr>
-          <w:sz w:val="28"/>
-          <w:szCs w:val="28"/>
-        </w:rPr>
-        <w:t xml:space="preserve">, </w:t>
-      </w:r>
-      <w:r>
-        <w:rPr>
-          <w:sz w:val="28"/>
-          <w:szCs w:val="28"/>
-        </w:rPr>
-        <w:t>Global</w:t>
-      </w:r>
-      <w:r>
-        <w:rPr>
-          <w:sz w:val="28"/>
-          <w:szCs w:val="28"/>
-        </w:rPr>
-        <w:t xml:space="preserve"> Access</w:t>
-      </w:r>
-      <w:r>
-        <w:rPr>
-          <w:sz w:val="28"/>
-          <w:szCs w:val="28"/>
-        </w:rPr>
-        <w:br/>
-      </w:r>
-      <w:r>
-        <w:rPr>
-          <w:sz w:val="28"/>
-          <w:szCs w:val="28"/>
-        </w:rPr>
-        <w:t>private hosted zone</w:t>
-      </w:r>
-      <w:r>
-        <w:rPr>
-          <w:sz w:val="28"/>
-          <w:szCs w:val="28"/>
-        </w:rPr>
-        <w:t xml:space="preserve"> -</w:t>
+        <w:t xml:space="preserve">public hosted zone - </w:t>
+      </w:r>
+      <w:r>
+        <w:rPr>
+          <w:sz w:val="28"/>
+          <w:szCs w:val="28"/>
+        </w:rPr>
+        <w:t>Public internet, Global Access</w:t>
+      </w:r>
+      <w:r>
+        <w:rPr>
+          <w:sz w:val="28"/>
+          <w:szCs w:val="28"/>
+        </w:rPr>
+        <w:br/>
+        <w:t>private hosted zone -</w:t>
       </w:r>
       <w:r>
         <w:rPr>
@@ -3401,21 +3310,7 @@
           <w:sz w:val="28"/>
           <w:szCs w:val="28"/>
         </w:rPr>
-        <w:t>Within VPC only</w:t>
-      </w:r>
-      <w:r>
-        <w:rPr>
-          <w:sz w:val="28"/>
-          <w:szCs w:val="28"/>
-        </w:rPr>
-        <w:t xml:space="preserve">, </w:t>
-      </w:r>
-      <w:r>
-        <w:rPr>
-          <w:sz w:val="28"/>
-          <w:szCs w:val="28"/>
-        </w:rPr>
-        <w:t>Restricted to VPC</w:t>
+        <w:t>Within VPC only, Restricted to VPC</w:t>
       </w:r>
       <w:r>
         <w:rPr>
@@ -3622,27 +3517,14 @@
           <w:sz w:val="28"/>
           <w:szCs w:val="28"/>
         </w:rPr>
-        <w:t>Alias Record</w:t>
-      </w:r>
-      <w:r>
-        <w:rPr>
-          <w:sz w:val="28"/>
-          <w:szCs w:val="28"/>
-        </w:rPr>
-        <w:t xml:space="preserve"> - </w:t>
-      </w:r>
-      <w:r>
-        <w:rPr>
-          <w:sz w:val="28"/>
-          <w:szCs w:val="28"/>
-        </w:rPr>
-        <w:br/>
-      </w:r>
-      <w:r>
-        <w:rPr>
-          <w:sz w:val="28"/>
-          <w:szCs w:val="28"/>
-        </w:rPr>
+        <w:t xml:space="preserve">Alias Record - </w:t>
+      </w:r>
+      <w:r>
+        <w:rPr>
+          <w:sz w:val="28"/>
+          <w:szCs w:val="28"/>
+        </w:rPr>
+        <w:br/>
         <w:t>Maps a domain name to AWS resources</w:t>
       </w:r>
       <w:r>
@@ -3651,12 +3533,6 @@
           <w:szCs w:val="28"/>
         </w:rPr>
         <w:br/>
-      </w:r>
-      <w:r>
-        <w:rPr>
-          <w:sz w:val="28"/>
-          <w:szCs w:val="28"/>
-        </w:rPr>
         <w:t>Resolved internally by AWS, making it faster and seamless.</w:t>
       </w:r>
       <w:r>
@@ -3665,27 +3541,14 @@
           <w:szCs w:val="28"/>
         </w:rPr>
         <w:br/>
-        <w:t xml:space="preserve">AWS </w:t>
-      </w:r>
-      <w:r>
-        <w:rPr>
-          <w:sz w:val="28"/>
-          <w:szCs w:val="28"/>
-        </w:rPr>
-        <w:t>specific DNS record type</w:t>
-      </w:r>
-      <w:r>
-        <w:rPr>
-          <w:sz w:val="28"/>
-          <w:szCs w:val="28"/>
-        </w:rPr>
-        <w:br/>
-      </w:r>
-      <w:r>
-        <w:rPr>
-          <w:sz w:val="28"/>
-          <w:szCs w:val="28"/>
-        </w:rPr>
+        <w:t>AWS specific DNS record type</w:t>
+      </w:r>
+      <w:r>
+        <w:rPr>
+          <w:sz w:val="28"/>
+          <w:szCs w:val="28"/>
+        </w:rPr>
+        <w:br/>
         <w:t>DNS queries to AWS resources using Alias are not charged</w:t>
       </w:r>
       <w:r>
@@ -3708,27 +3571,14 @@
           <w:szCs w:val="28"/>
         </w:rPr>
         <w:lastRenderedPageBreak/>
-        <w:t>CNAME Record</w:t>
-      </w:r>
-      <w:r>
-        <w:rPr>
-          <w:sz w:val="28"/>
-          <w:szCs w:val="28"/>
-        </w:rPr>
-        <w:t xml:space="preserve"> - </w:t>
-      </w:r>
-      <w:r>
-        <w:rPr>
-          <w:sz w:val="28"/>
-          <w:szCs w:val="28"/>
-        </w:rPr>
-        <w:br/>
-      </w:r>
-      <w:r>
-        <w:rPr>
-          <w:sz w:val="28"/>
-          <w:szCs w:val="28"/>
-        </w:rPr>
+        <w:t xml:space="preserve">CNAME Record - </w:t>
+      </w:r>
+      <w:r>
+        <w:rPr>
+          <w:sz w:val="28"/>
+          <w:szCs w:val="28"/>
+        </w:rPr>
+        <w:br/>
         <w:t>Maps one domain name to another domain name.</w:t>
       </w:r>
       <w:r>
@@ -3737,12 +3587,6 @@
           <w:szCs w:val="28"/>
         </w:rPr>
         <w:br/>
-      </w:r>
-      <w:r>
-        <w:rPr>
-          <w:sz w:val="28"/>
-          <w:szCs w:val="28"/>
-        </w:rPr>
         <w:t>Cannot be used at the root domain</w:t>
       </w:r>
       <w:r>
@@ -3751,12 +3595,6 @@
           <w:szCs w:val="28"/>
         </w:rPr>
         <w:br/>
-      </w:r>
-      <w:r>
-        <w:rPr>
-          <w:sz w:val="28"/>
-          <w:szCs w:val="28"/>
-        </w:rPr>
         <w:t>Charged as a normal DNS query</w:t>
       </w:r>
       <w:r>
@@ -3765,12 +3603,6 @@
           <w:szCs w:val="28"/>
         </w:rPr>
         <w:br/>
-      </w:r>
-      <w:r>
-        <w:rPr>
-          <w:sz w:val="28"/>
-          <w:szCs w:val="28"/>
-        </w:rPr>
         <w:t>Used for external DNS mappings</w:t>
       </w:r>
       <w:r>
@@ -3826,14 +3658,7 @@
           <w:sz w:val="28"/>
           <w:szCs w:val="28"/>
         </w:rPr>
-        <w:t>Use Alias record to point domain</w:t>
-      </w:r>
-      <w:r>
-        <w:rPr>
-          <w:sz w:val="28"/>
-          <w:szCs w:val="28"/>
-        </w:rPr>
-        <w:t xml:space="preserve"> to ALB, CF or S3</w:t>
+        <w:t>Use Alias record to point domain to ALB, CF or S3</w:t>
       </w:r>
       <w:r>
         <w:rPr>
@@ -3895,14 +3720,7 @@
           <w:sz w:val="28"/>
           <w:szCs w:val="28"/>
         </w:rPr>
-        <w:t>utomated failover and DR</w:t>
-      </w:r>
-      <w:r>
-        <w:rPr>
-          <w:sz w:val="28"/>
-          <w:szCs w:val="28"/>
-        </w:rPr>
-        <w:t xml:space="preserve"> solutions -</w:t>
+        <w:t>utomated failover and DR solutions -</w:t>
       </w:r>
       <w:r>
         <w:rPr>
@@ -3945,21 +3763,7 @@
           <w:sz w:val="28"/>
           <w:szCs w:val="28"/>
         </w:rPr>
-        <w:t xml:space="preserve"> - </w:t>
-      </w:r>
-      <w:r>
-        <w:rPr>
-          <w:sz w:val="28"/>
-          <w:szCs w:val="28"/>
-        </w:rPr>
-        <w:t>Define primary and secondary records</w:t>
-      </w:r>
-      <w:r>
-        <w:rPr>
-          <w:sz w:val="28"/>
-          <w:szCs w:val="28"/>
-        </w:rPr>
-        <w:t xml:space="preserve"> and </w:t>
+        <w:t xml:space="preserve"> - Define primary and secondary records and </w:t>
       </w:r>
       <w:proofErr w:type="gramStart"/>
       <w:r>
@@ -4030,8 +3834,8 @@
           <w:numId w:val="6"/>
         </w:numPr>
         <w:rPr>
-          <w:sz w:val="32"/>
-          <w:szCs w:val="32"/>
+          <w:sz w:val="28"/>
+          <w:szCs w:val="28"/>
         </w:rPr>
       </w:pPr>
       <w:r>
@@ -4040,6 +3844,121 @@
           <w:szCs w:val="32"/>
         </w:rPr>
         <w:t>How does Amazon CloudFront work with S3 to deliver content efficiently?</w:t>
+      </w:r>
+      <w:r>
+        <w:rPr>
+          <w:sz w:val="32"/>
+          <w:szCs w:val="32"/>
+        </w:rPr>
+        <w:br/>
+      </w:r>
+      <w:r>
+        <w:rPr>
+          <w:sz w:val="32"/>
+          <w:szCs w:val="32"/>
+        </w:rPr>
+        <w:t>CloudFront</w:t>
+      </w:r>
+      <w:r>
+        <w:rPr>
+          <w:sz w:val="32"/>
+          <w:szCs w:val="32"/>
+        </w:rPr>
+        <w:t xml:space="preserve"> is an CDN</w:t>
+      </w:r>
+      <w:r>
+        <w:rPr>
+          <w:sz w:val="32"/>
+          <w:szCs w:val="32"/>
+        </w:rPr>
+        <w:br/>
+      </w:r>
+      <w:r>
+        <w:rPr>
+          <w:sz w:val="28"/>
+          <w:szCs w:val="28"/>
+        </w:rPr>
+        <w:t xml:space="preserve">S3 is </w:t>
+      </w:r>
+      <w:proofErr w:type="gramStart"/>
+      <w:r>
+        <w:rPr>
+          <w:sz w:val="28"/>
+          <w:szCs w:val="28"/>
+        </w:rPr>
+        <w:t>a</w:t>
+      </w:r>
+      <w:proofErr w:type="gramEnd"/>
+      <w:r>
+        <w:rPr>
+          <w:sz w:val="28"/>
+          <w:szCs w:val="28"/>
+        </w:rPr>
+        <w:t xml:space="preserve"> object storage type in AWS</w:t>
+      </w:r>
+    </w:p>
+    <w:p>
+      <w:pPr>
+        <w:pStyle w:val="ListParagraph"/>
+        <w:ind w:left="1152" w:firstLine="0"/>
+        <w:rPr>
+          <w:sz w:val="28"/>
+          <w:szCs w:val="28"/>
+        </w:rPr>
+      </w:pPr>
+      <w:r>
+        <w:rPr>
+          <w:sz w:val="28"/>
+          <w:szCs w:val="28"/>
+        </w:rPr>
+        <w:t xml:space="preserve">Store the data in s3 as origin and create a </w:t>
+      </w:r>
+      <w:proofErr w:type="spellStart"/>
+      <w:r>
+        <w:rPr>
+          <w:sz w:val="28"/>
+          <w:szCs w:val="28"/>
+        </w:rPr>
+        <w:t>cloudfront</w:t>
+      </w:r>
+      <w:proofErr w:type="spellEnd"/>
+      <w:r>
+        <w:rPr>
+          <w:sz w:val="28"/>
+          <w:szCs w:val="28"/>
+        </w:rPr>
+        <w:t xml:space="preserve"> distribution to </w:t>
+      </w:r>
+      <w:proofErr w:type="spellStart"/>
+      <w:r>
+        <w:rPr>
+          <w:sz w:val="28"/>
+          <w:szCs w:val="28"/>
+        </w:rPr>
+        <w:t>delivery</w:t>
+      </w:r>
+      <w:proofErr w:type="spellEnd"/>
+      <w:r>
+        <w:rPr>
+          <w:sz w:val="28"/>
+          <w:szCs w:val="28"/>
+        </w:rPr>
+        <w:t xml:space="preserve"> the s3 content to end user using edge locations.</w:t>
+      </w:r>
+      <w:r>
+        <w:rPr>
+          <w:sz w:val="28"/>
+          <w:szCs w:val="28"/>
+        </w:rPr>
+        <w:br/>
+        <w:t>User traffic first goes to the edge locations and then if cache data is not present then CF will fetch it from the S3.</w:t>
+      </w:r>
+      <w:r>
+        <w:rPr>
+          <w:sz w:val="28"/>
+          <w:szCs w:val="28"/>
+        </w:rPr>
+        <w:br/>
       </w:r>
     </w:p>
     <w:p>
@@ -4050,16 +3969,30 @@
           <w:numId w:val="6"/>
         </w:numPr>
         <w:rPr>
-          <w:sz w:val="32"/>
-          <w:szCs w:val="32"/>
-        </w:rPr>
-      </w:pPr>
-      <w:r>
-        <w:rPr>
-          <w:sz w:val="32"/>
-          <w:szCs w:val="32"/>
-        </w:rPr>
-        <w:t>What is an S3 bucket policy, and how can it be used to allow CloudFront</w:t>
+          <w:sz w:val="28"/>
+          <w:szCs w:val="28"/>
+        </w:rPr>
+      </w:pPr>
+      <w:r>
+        <w:rPr>
+          <w:sz w:val="32"/>
+          <w:szCs w:val="32"/>
+        </w:rPr>
+        <w:t xml:space="preserve">What is an </w:t>
+      </w:r>
+      <w:r>
+        <w:rPr>
+          <w:sz w:val="32"/>
+          <w:szCs w:val="32"/>
+        </w:rPr>
+        <w:t>S3 bucket policy</w:t>
+      </w:r>
+      <w:r>
+        <w:rPr>
+          <w:sz w:val="32"/>
+          <w:szCs w:val="32"/>
+        </w:rPr>
+        <w:t>, and how can it be used to allow CloudFront</w:t>
       </w:r>
       <w:r>
         <w:rPr>
@@ -4075,6 +4008,68 @@
         </w:rPr>
         <w:t>access to private S3 content?</w:t>
       </w:r>
+      <w:r>
+        <w:rPr>
+          <w:sz w:val="32"/>
+          <w:szCs w:val="32"/>
+        </w:rPr>
+        <w:br/>
+      </w:r>
+      <w:r>
+        <w:rPr>
+          <w:sz w:val="28"/>
+          <w:szCs w:val="28"/>
+        </w:rPr>
+        <w:t xml:space="preserve">S3 bucket policy – It is </w:t>
+      </w:r>
+      <w:proofErr w:type="gramStart"/>
+      <w:r>
+        <w:rPr>
+          <w:sz w:val="28"/>
+          <w:szCs w:val="28"/>
+        </w:rPr>
+        <w:t>a</w:t>
+      </w:r>
+      <w:proofErr w:type="gramEnd"/>
+      <w:r>
+        <w:rPr>
+          <w:sz w:val="28"/>
+          <w:szCs w:val="28"/>
+        </w:rPr>
+        <w:t xml:space="preserve"> </w:t>
+      </w:r>
+      <w:proofErr w:type="spellStart"/>
+      <w:r>
+        <w:rPr>
+          <w:sz w:val="28"/>
+          <w:szCs w:val="28"/>
+        </w:rPr>
+        <w:t>aws</w:t>
+      </w:r>
+      <w:proofErr w:type="spellEnd"/>
+      <w:r>
+        <w:rPr>
+          <w:sz w:val="28"/>
+          <w:szCs w:val="28"/>
+        </w:rPr>
+        <w:t xml:space="preserve"> resource based policy to manage S3 bucket access.</w:t>
+      </w:r>
+      <w:r>
+        <w:rPr>
+          <w:sz w:val="28"/>
+          <w:szCs w:val="28"/>
+        </w:rPr>
+        <w:br/>
+        <w:t>Create a s3 bucket policy to only allow required access to the bucket from the CF distribution and block all other actions.</w:t>
+      </w:r>
+    </w:p>
+    <w:p>
+      <w:pPr>
+        <w:rPr>
+          <w:sz w:val="28"/>
+          <w:szCs w:val="28"/>
+        </w:rPr>
+      </w:pPr>
     </w:p>
     <w:p>
       <w:pPr>
@@ -4084,8 +4079,8 @@
           <w:numId w:val="6"/>
         </w:numPr>
         <w:rPr>
-          <w:sz w:val="32"/>
-          <w:szCs w:val="32"/>
+          <w:sz w:val="28"/>
+          <w:szCs w:val="28"/>
         </w:rPr>
       </w:pPr>
       <w:r>
@@ -4109,6 +4104,132 @@
         </w:rPr>
         <w:t>website hosting setup?</w:t>
       </w:r>
+      <w:r>
+        <w:rPr>
+          <w:sz w:val="32"/>
+          <w:szCs w:val="32"/>
+        </w:rPr>
+        <w:br/>
+      </w:r>
+      <w:r>
+        <w:rPr>
+          <w:sz w:val="28"/>
+          <w:szCs w:val="28"/>
+        </w:rPr>
+        <w:t xml:space="preserve">CloudFront distribution – </w:t>
+      </w:r>
+      <w:r>
+        <w:rPr>
+          <w:sz w:val="28"/>
+          <w:szCs w:val="28"/>
+        </w:rPr>
+        <w:br/>
+      </w:r>
+      <w:r>
+        <w:rPr>
+          <w:sz w:val="28"/>
+          <w:szCs w:val="28"/>
+        </w:rPr>
+        <w:lastRenderedPageBreak/>
+        <w:t>S3 bucket can stay private</w:t>
+      </w:r>
+      <w:r>
+        <w:rPr>
+          <w:sz w:val="28"/>
+          <w:szCs w:val="28"/>
+        </w:rPr>
+        <w:br/>
+        <w:t>Edge caching improves performance and reduces S3 load</w:t>
+      </w:r>
+      <w:r>
+        <w:rPr>
+          <w:sz w:val="28"/>
+          <w:szCs w:val="28"/>
+        </w:rPr>
+        <w:br/>
+        <w:t>Advanced features: signed URLs, geo-restrictions, compression.</w:t>
+      </w:r>
+      <w:r>
+        <w:rPr>
+          <w:sz w:val="28"/>
+          <w:szCs w:val="28"/>
+        </w:rPr>
+        <w:br/>
+        <w:t>better performance and security.</w:t>
+      </w:r>
+      <w:r>
+        <w:rPr>
+          <w:sz w:val="28"/>
+          <w:szCs w:val="28"/>
+        </w:rPr>
+        <w:br/>
+      </w:r>
+      <w:r>
+        <w:rPr>
+          <w:sz w:val="28"/>
+          <w:szCs w:val="28"/>
+        </w:rPr>
+        <w:br/>
+        <w:t xml:space="preserve">S3 static website hosting - </w:t>
+      </w:r>
+      <w:r>
+        <w:rPr>
+          <w:sz w:val="28"/>
+          <w:szCs w:val="28"/>
+        </w:rPr>
+        <w:br/>
+        <w:t>Content served directly from the S3 bucket</w:t>
+      </w:r>
+      <w:r>
+        <w:rPr>
+          <w:sz w:val="28"/>
+          <w:szCs w:val="28"/>
+        </w:rPr>
+        <w:br/>
+      </w:r>
+      <w:proofErr w:type="spellStart"/>
+      <w:r>
+        <w:rPr>
+          <w:sz w:val="28"/>
+          <w:szCs w:val="28"/>
+        </w:rPr>
+        <w:t>Bucket</w:t>
+      </w:r>
+      <w:proofErr w:type="spellEnd"/>
+      <w:r>
+        <w:rPr>
+          <w:sz w:val="28"/>
+          <w:szCs w:val="28"/>
+        </w:rPr>
+        <w:t xml:space="preserve"> must be public for access.</w:t>
+      </w:r>
+      <w:r>
+        <w:rPr>
+          <w:sz w:val="28"/>
+          <w:szCs w:val="28"/>
+        </w:rPr>
+        <w:br/>
+        <w:t>Limited customization</w:t>
+      </w:r>
+    </w:p>
+    <w:p>
+      <w:pPr>
+        <w:pStyle w:val="ListParagraph"/>
+        <w:rPr>
+          <w:sz w:val="32"/>
+          <w:szCs w:val="32"/>
+        </w:rPr>
+      </w:pPr>
+    </w:p>
+    <w:p>
+      <w:pPr>
+        <w:pStyle w:val="ListParagraph"/>
+        <w:ind w:left="1152" w:firstLine="0"/>
+        <w:rPr>
+          <w:sz w:val="32"/>
+          <w:szCs w:val="32"/>
+        </w:rPr>
+      </w:pPr>
     </w:p>
     <w:p>
       <w:pPr>
@@ -4118,8 +4239,8 @@
           <w:numId w:val="6"/>
         </w:numPr>
         <w:rPr>
-          <w:sz w:val="32"/>
-          <w:szCs w:val="32"/>
+          <w:sz w:val="28"/>
+          <w:szCs w:val="28"/>
         </w:rPr>
       </w:pPr>
       <w:r>
@@ -4142,6 +4263,107 @@
           <w:szCs w:val="32"/>
         </w:rPr>
         <w:t>objects when updating S3 content?</w:t>
+      </w:r>
+      <w:r>
+        <w:rPr>
+          <w:sz w:val="32"/>
+          <w:szCs w:val="32"/>
+        </w:rPr>
+        <w:br/>
+      </w:r>
+      <w:r>
+        <w:rPr>
+          <w:sz w:val="28"/>
+          <w:szCs w:val="28"/>
+        </w:rPr>
+        <w:t xml:space="preserve">CloudFront caches content at </w:t>
+      </w:r>
+      <w:r>
+        <w:rPr>
+          <w:b/>
+          <w:bCs/>
+          <w:sz w:val="28"/>
+          <w:szCs w:val="28"/>
+        </w:rPr>
+        <w:t>edge locations</w:t>
+      </w:r>
+      <w:r>
+        <w:rPr>
+          <w:sz w:val="28"/>
+          <w:szCs w:val="28"/>
+        </w:rPr>
+        <w:t xml:space="preserve"> (close to users)</w:t>
+      </w:r>
+      <w:r>
+        <w:rPr>
+          <w:sz w:val="28"/>
+          <w:szCs w:val="28"/>
+        </w:rPr>
+        <w:br/>
+        <w:t xml:space="preserve">If it's </w:t>
+      </w:r>
+      <w:r>
+        <w:rPr>
+          <w:b/>
+          <w:bCs/>
+          <w:sz w:val="28"/>
+          <w:szCs w:val="28"/>
+        </w:rPr>
+        <w:t>in the cache</w:t>
+      </w:r>
+      <w:r>
+        <w:rPr>
+          <w:sz w:val="28"/>
+          <w:szCs w:val="28"/>
+        </w:rPr>
+        <w:t xml:space="preserve">, CloudFront serves it immediately or If </w:t>
+      </w:r>
+      <w:proofErr w:type="gramStart"/>
+      <w:r>
+        <w:rPr>
+          <w:sz w:val="28"/>
+          <w:szCs w:val="28"/>
+        </w:rPr>
+        <w:t>not</w:t>
+      </w:r>
+      <w:proofErr w:type="gramEnd"/>
+      <w:r>
+        <w:rPr>
+          <w:sz w:val="28"/>
+          <w:szCs w:val="28"/>
+        </w:rPr>
+        <w:t xml:space="preserve"> it fetches from the origin.</w:t>
+      </w:r>
+      <w:r>
+        <w:rPr>
+          <w:sz w:val="28"/>
+          <w:szCs w:val="28"/>
+        </w:rPr>
+        <w:br/>
+        <w:t xml:space="preserve">Invalidation is used to </w:t>
+      </w:r>
+      <w:r>
+        <w:rPr>
+          <w:b/>
+          <w:bCs/>
+          <w:sz w:val="28"/>
+          <w:szCs w:val="28"/>
+        </w:rPr>
+        <w:t>force CloudFront to remove cached content</w:t>
+      </w:r>
+      <w:r>
+        <w:rPr>
+          <w:sz w:val="28"/>
+          <w:szCs w:val="28"/>
+        </w:rPr>
+        <w:t xml:space="preserve"> before its TTL expires</w:t>
+      </w:r>
+      <w:r>
+        <w:rPr>
+          <w:sz w:val="28"/>
+          <w:szCs w:val="28"/>
+        </w:rPr>
+        <w:br/>
       </w:r>
     </w:p>
     <w:p>
@@ -4161,6 +4383,13 @@
           <w:sz w:val="32"/>
           <w:szCs w:val="32"/>
         </w:rPr>
+        <w:t xml:space="preserve">IMP: </w:t>
+      </w:r>
+      <w:r>
+        <w:rPr>
+          <w:sz w:val="32"/>
+          <w:szCs w:val="32"/>
+        </w:rPr>
         <w:t>What are signed URLs and signed cookies in CloudFront, and how do they</w:t>
       </w:r>
       <w:r>
@@ -4176,6 +4405,43 @@
           <w:szCs w:val="32"/>
         </w:rPr>
         <w:t>secure private S3 content?</w:t>
+      </w:r>
+      <w:r>
+        <w:rPr>
+          <w:sz w:val="32"/>
+          <w:szCs w:val="32"/>
+        </w:rPr>
+        <w:br/>
+      </w:r>
+      <w:r>
+        <w:rPr>
+          <w:sz w:val="28"/>
+          <w:szCs w:val="28"/>
+        </w:rPr>
+        <w:t>Signed URLs and signed cookies restrict access to private CloudFront content</w:t>
+      </w:r>
+      <w:r>
+        <w:rPr>
+          <w:sz w:val="28"/>
+          <w:szCs w:val="28"/>
+        </w:rPr>
+        <w:br/>
+        <w:t>Used with private S3 buckets</w:t>
+      </w:r>
+      <w:r>
+        <w:rPr>
+          <w:sz w:val="28"/>
+          <w:szCs w:val="28"/>
+        </w:rPr>
+        <w:br/>
+        <w:t>Provide secure, time-limited, and optionally IP-restricted access</w:t>
+      </w:r>
+      <w:r>
+        <w:rPr>
+          <w:sz w:val="28"/>
+          <w:szCs w:val="28"/>
+        </w:rPr>
+        <w:br/>
       </w:r>
     </w:p>
     <w:p>
@@ -4205,8 +4471,8 @@
           <w:numId w:val="9"/>
         </w:numPr>
         <w:rPr>
-          <w:sz w:val="32"/>
-          <w:szCs w:val="32"/>
+          <w:sz w:val="28"/>
+          <w:szCs w:val="28"/>
         </w:rPr>
       </w:pPr>
       <w:r>
@@ -4215,6 +4481,41 @@
           <w:szCs w:val="32"/>
         </w:rPr>
         <w:t>What is the difference between a public and private subnet in a VPC?</w:t>
+      </w:r>
+      <w:r>
+        <w:rPr>
+          <w:sz w:val="32"/>
+          <w:szCs w:val="32"/>
+        </w:rPr>
+        <w:br/>
+      </w:r>
+      <w:r>
+        <w:rPr>
+          <w:sz w:val="32"/>
+          <w:szCs w:val="32"/>
+        </w:rPr>
+        <w:t>subnet that has a route to the internet – Public subnet</w:t>
+      </w:r>
+      <w:r>
+        <w:rPr>
+          <w:sz w:val="32"/>
+          <w:szCs w:val="32"/>
+        </w:rPr>
+        <w:br/>
+      </w:r>
+      <w:r>
+        <w:rPr>
+          <w:sz w:val="28"/>
+          <w:szCs w:val="28"/>
+        </w:rPr>
+        <w:t>A subnet that does NOT have a direct route to the internet – Private subnet</w:t>
+      </w:r>
+      <w:r>
+        <w:rPr>
+          <w:sz w:val="28"/>
+          <w:szCs w:val="28"/>
+        </w:rPr>
+        <w:br/>
       </w:r>
     </w:p>
     <w:p>
@@ -4250,6 +4551,70 @@
         </w:rPr>
         <w:t>with subnets?</w:t>
       </w:r>
+      <w:r>
+        <w:rPr>
+          <w:sz w:val="32"/>
+          <w:szCs w:val="32"/>
+        </w:rPr>
+        <w:br/>
+      </w:r>
+      <w:r>
+        <w:rPr>
+          <w:sz w:val="28"/>
+          <w:szCs w:val="28"/>
+        </w:rPr>
+        <w:t>route table in AWS defines how network traffic is directed within a VPC</w:t>
+      </w:r>
+      <w:r>
+        <w:rPr>
+          <w:sz w:val="28"/>
+          <w:szCs w:val="28"/>
+        </w:rPr>
+        <w:br/>
+        <w:t>Target, Destination CIDR block</w:t>
+      </w:r>
+      <w:r>
+        <w:rPr>
+          <w:sz w:val="28"/>
+          <w:szCs w:val="28"/>
+        </w:rPr>
+        <w:t>.</w:t>
+      </w:r>
+      <w:r>
+        <w:rPr>
+          <w:sz w:val="28"/>
+          <w:szCs w:val="28"/>
+        </w:rPr>
+        <w:br/>
+      </w:r>
+      <w:r>
+        <w:rPr>
+          <w:sz w:val="28"/>
+          <w:szCs w:val="28"/>
+        </w:rPr>
+        <w:t>AWS automatically adds a “local” route for communication within the VPC</w:t>
+      </w:r>
+      <w:r>
+        <w:rPr>
+          <w:sz w:val="28"/>
+          <w:szCs w:val="28"/>
+        </w:rPr>
+        <w:br/>
+      </w:r>
+      <w:r>
+        <w:rPr>
+          <w:sz w:val="28"/>
+          <w:szCs w:val="28"/>
+        </w:rPr>
+        <w:t>Using Subnet Associations option in route table</w:t>
+      </w:r>
+      <w:r>
+        <w:rPr>
+          <w:sz w:val="28"/>
+          <w:szCs w:val="28"/>
+        </w:rPr>
+        <w:br/>
+      </w:r>
     </w:p>
     <w:p>
       <w:pPr>
@@ -4268,6 +4633,7 @@
           <w:sz w:val="32"/>
           <w:szCs w:val="32"/>
         </w:rPr>
+        <w:lastRenderedPageBreak/>
         <w:t>What is the purpose of an Internet Gateway (IGW), and how does it enable</w:t>
       </w:r>
       <w:r>
@@ -4283,6 +4649,66 @@
           <w:szCs w:val="32"/>
         </w:rPr>
         <w:t>internet access for VPC resources?</w:t>
+      </w:r>
+      <w:r>
+        <w:rPr>
+          <w:sz w:val="32"/>
+          <w:szCs w:val="32"/>
+        </w:rPr>
+        <w:br/>
+      </w:r>
+      <w:r>
+        <w:rPr>
+          <w:sz w:val="28"/>
+          <w:szCs w:val="28"/>
+        </w:rPr>
+        <w:t xml:space="preserve">IGW - A </w:t>
+      </w:r>
+      <w:r>
+        <w:rPr>
+          <w:b/>
+          <w:bCs/>
+          <w:sz w:val="28"/>
+          <w:szCs w:val="28"/>
+        </w:rPr>
+        <w:t>managed AWS resource</w:t>
+      </w:r>
+      <w:r>
+        <w:rPr>
+          <w:sz w:val="28"/>
+          <w:szCs w:val="28"/>
+        </w:rPr>
+        <w:t xml:space="preserve"> that connects a VPC to the public internet</w:t>
+      </w:r>
+      <w:r>
+        <w:rPr>
+          <w:sz w:val="28"/>
+          <w:szCs w:val="28"/>
+        </w:rPr>
+        <w:br/>
+        <w:t>Allows instances in a public subnet to Send and Receive requests to the internet.</w:t>
+      </w:r>
+      <w:r>
+        <w:rPr>
+          <w:sz w:val="28"/>
+          <w:szCs w:val="28"/>
+        </w:rPr>
+        <w:br/>
+        <w:t>Acts as a bridge between the VPC and the external internet</w:t>
+      </w:r>
+      <w:r>
+        <w:rPr>
+          <w:sz w:val="32"/>
+          <w:szCs w:val="32"/>
+        </w:rPr>
+        <w:t>.</w:t>
+      </w:r>
+      <w:r>
+        <w:rPr>
+          <w:sz w:val="32"/>
+          <w:szCs w:val="32"/>
+        </w:rPr>
+        <w:br/>
       </w:r>
     </w:p>
     <w:p>
@@ -4302,8 +4728,73 @@
           <w:sz w:val="32"/>
           <w:szCs w:val="32"/>
         </w:rPr>
-        <w:lastRenderedPageBreak/>
         <w:t>What is a NAT Gateway, and how does it differ from an Internet Gateway?</w:t>
+      </w:r>
+      <w:r>
+        <w:rPr>
+          <w:sz w:val="32"/>
+          <w:szCs w:val="32"/>
+        </w:rPr>
+        <w:br/>
+      </w:r>
+      <w:r>
+        <w:rPr>
+          <w:sz w:val="32"/>
+          <w:szCs w:val="32"/>
+        </w:rPr>
+        <w:t>Network Address Translation</w:t>
+      </w:r>
+      <w:r>
+        <w:rPr>
+          <w:sz w:val="32"/>
+          <w:szCs w:val="32"/>
+        </w:rPr>
+        <w:br/>
+      </w:r>
+      <w:r>
+        <w:rPr>
+          <w:sz w:val="28"/>
+          <w:szCs w:val="28"/>
+        </w:rPr>
+        <w:t>Allows instances in private subnets to access the internet, but prevents the internet from initiating connections back</w:t>
+      </w:r>
+      <w:r>
+        <w:rPr>
+          <w:sz w:val="28"/>
+          <w:szCs w:val="28"/>
+        </w:rPr>
+        <w:br/>
+      </w:r>
+      <w:r>
+        <w:rPr>
+          <w:sz w:val="28"/>
+          <w:szCs w:val="28"/>
+        </w:rPr>
+        <w:br/>
+        <w:t xml:space="preserve">IGW - </w:t>
+      </w:r>
+      <w:r>
+        <w:rPr>
+          <w:sz w:val="28"/>
+          <w:szCs w:val="28"/>
+        </w:rPr>
+        <w:br/>
+        <w:t>Full internet access for public subnets</w:t>
+      </w:r>
+      <w:r>
+        <w:rPr>
+          <w:sz w:val="28"/>
+          <w:szCs w:val="28"/>
+        </w:rPr>
+        <w:br/>
+        <w:t>Inbound + outbound internet access</w:t>
+      </w:r>
+      <w:r>
+        <w:rPr>
+          <w:sz w:val="28"/>
+          <w:szCs w:val="28"/>
+        </w:rPr>
+        <w:br/>
       </w:r>
     </w:p>
     <w:p>
@@ -4339,6 +4830,57 @@
         </w:rPr>
         <w:t>Transit Gateway?</w:t>
       </w:r>
+      <w:r>
+        <w:rPr>
+          <w:sz w:val="32"/>
+          <w:szCs w:val="32"/>
+        </w:rPr>
+        <w:br/>
+      </w:r>
+      <w:r>
+        <w:rPr>
+          <w:sz w:val="28"/>
+          <w:szCs w:val="28"/>
+        </w:rPr>
+        <w:t>A network connection between two VPCs that enables private communication using private IP addresses</w:t>
+      </w:r>
+      <w:r>
+        <w:rPr>
+          <w:sz w:val="28"/>
+          <w:szCs w:val="28"/>
+        </w:rPr>
+        <w:br/>
+      </w:r>
+      <w:r>
+        <w:rPr>
+          <w:sz w:val="28"/>
+          <w:szCs w:val="28"/>
+        </w:rPr>
+        <w:br/>
+        <w:t>TGW - A central hub to connect multiple VPCs and on-premises networks.</w:t>
+      </w:r>
+      <w:r>
+        <w:rPr>
+          <w:sz w:val="28"/>
+          <w:szCs w:val="28"/>
+        </w:rPr>
+        <w:br/>
+        <w:t>Choose VPC Peering for small setups, and Transit Gateway for large, complex networks</w:t>
+      </w:r>
+      <w:r>
+        <w:rPr>
+          <w:sz w:val="28"/>
+          <w:szCs w:val="28"/>
+        </w:rPr>
+        <w:br/>
+      </w:r>
+      <w:r>
+        <w:rPr>
+          <w:sz w:val="32"/>
+          <w:szCs w:val="32"/>
+        </w:rPr>
+        <w:br/>
+      </w:r>
     </w:p>
     <w:p>
       <w:pPr>
@@ -4373,6 +4915,35 @@
         </w:rPr>
         <w:t>regions? How?</w:t>
       </w:r>
+      <w:r>
+        <w:rPr>
+          <w:sz w:val="32"/>
+          <w:szCs w:val="32"/>
+        </w:rPr>
+        <w:br/>
+      </w:r>
+      <w:r>
+        <w:rPr>
+          <w:sz w:val="28"/>
+          <w:szCs w:val="28"/>
+        </w:rPr>
+        <w:t>Yes</w:t>
+      </w:r>
+      <w:r>
+        <w:rPr>
+          <w:sz w:val="28"/>
+          <w:szCs w:val="28"/>
+        </w:rPr>
+        <w:br/>
+        <w:t>Initiate VPC Peering (Account A) – choose source VPC - Peering VPC ID - Enter the Account ID of the other AWS account - Select region - Create Peering Connection - Accept Peering Request (Account B) - Configure Route Tables in Both VPCs - Update Security Groups &amp; NACLs.</w:t>
+      </w:r>
+      <w:r>
+        <w:rPr>
+          <w:sz w:val="28"/>
+          <w:szCs w:val="28"/>
+        </w:rPr>
+        <w:br/>
+      </w:r>
     </w:p>
     <w:p>
       <w:pPr>
@@ -4407,6 +4978,35 @@
         </w:rPr>
         <w:t>Gateway?</w:t>
       </w:r>
+      <w:r>
+        <w:rPr>
+          <w:sz w:val="32"/>
+          <w:szCs w:val="32"/>
+        </w:rPr>
+        <w:br/>
+      </w:r>
+      <w:r>
+        <w:rPr>
+          <w:sz w:val="28"/>
+          <w:szCs w:val="28"/>
+        </w:rPr>
+        <w:t>Create NAT Gateways in Multiple AZs</w:t>
+      </w:r>
+      <w:r>
+        <w:rPr>
+          <w:sz w:val="28"/>
+          <w:szCs w:val="28"/>
+        </w:rPr>
+        <w:br/>
+        <w:t>Route Private Subnets to that subnet AZ NAT Gateway</w:t>
+      </w:r>
+      <w:r>
+        <w:rPr>
+          <w:sz w:val="32"/>
+          <w:szCs w:val="32"/>
+        </w:rPr>
+        <w:br/>
+      </w:r>
     </w:p>
     <w:p>
       <w:pPr>
@@ -4425,23 +5025,8 @@
           <w:sz w:val="32"/>
           <w:szCs w:val="32"/>
         </w:rPr>
-        <w:t xml:space="preserve">What </w:t>
-      </w:r>
-      <w:proofErr w:type="gramStart"/>
-      <w:r>
-        <w:rPr>
-          <w:sz w:val="32"/>
-          <w:szCs w:val="32"/>
-        </w:rPr>
-        <w:t>are</w:t>
-      </w:r>
-      <w:proofErr w:type="gramEnd"/>
-      <w:r>
-        <w:rPr>
-          <w:sz w:val="32"/>
-          <w:szCs w:val="32"/>
-        </w:rPr>
-        <w:t xml:space="preserve"> the security best practices when configuring route tables, NAT</w:t>
+        <w:lastRenderedPageBreak/>
+        <w:t>What are the security best practices when configuring route tables, NAT</w:t>
       </w:r>
       <w:r>
         <w:rPr>
@@ -4456,6 +5041,130 @@
           <w:szCs w:val="32"/>
         </w:rPr>
         <w:t>Gateways, and Internet Gateways?</w:t>
+      </w:r>
+      <w:r>
+        <w:rPr>
+          <w:sz w:val="32"/>
+          <w:szCs w:val="32"/>
+        </w:rPr>
+        <w:br/>
+      </w:r>
+      <w:r>
+        <w:rPr>
+          <w:sz w:val="28"/>
+          <w:szCs w:val="28"/>
+        </w:rPr>
+        <w:t xml:space="preserve">route tables - </w:t>
+      </w:r>
+      <w:r>
+        <w:rPr>
+          <w:sz w:val="28"/>
+          <w:szCs w:val="28"/>
+        </w:rPr>
+        <w:br/>
+        <w:t xml:space="preserve">Only add routes that are </w:t>
+      </w:r>
+      <w:r>
+        <w:rPr>
+          <w:b/>
+          <w:bCs/>
+          <w:sz w:val="28"/>
+          <w:szCs w:val="28"/>
+        </w:rPr>
+        <w:t>absolutely necessary</w:t>
+      </w:r>
+      <w:r>
+        <w:rPr>
+          <w:b/>
+          <w:bCs/>
+          <w:sz w:val="28"/>
+          <w:szCs w:val="28"/>
+        </w:rPr>
+        <w:br/>
+      </w:r>
+      <w:r>
+        <w:rPr>
+          <w:sz w:val="28"/>
+          <w:szCs w:val="28"/>
+        </w:rPr>
+        <w:t>Use Separate Route Tables for separate private/public subnets</w:t>
+      </w:r>
+      <w:r>
+        <w:rPr>
+          <w:sz w:val="28"/>
+          <w:szCs w:val="28"/>
+        </w:rPr>
+        <w:br/>
+      </w:r>
+      <w:r>
+        <w:rPr>
+          <w:sz w:val="28"/>
+          <w:szCs w:val="28"/>
+        </w:rPr>
+        <w:br/>
+        <w:t>NAT Gateways</w:t>
+      </w:r>
+      <w:r>
+        <w:rPr>
+          <w:sz w:val="28"/>
+          <w:szCs w:val="28"/>
+        </w:rPr>
+        <w:br/>
+        <w:t>Place NAT Gateway in Each AZ</w:t>
+      </w:r>
+      <w:r>
+        <w:rPr>
+          <w:sz w:val="28"/>
+          <w:szCs w:val="28"/>
+        </w:rPr>
+        <w:br/>
+        <w:t>Restrict Outbound Access</w:t>
+      </w:r>
+      <w:r>
+        <w:rPr>
+          <w:sz w:val="28"/>
+          <w:szCs w:val="28"/>
+        </w:rPr>
+        <w:br/>
+      </w:r>
+      <w:r>
+        <w:rPr>
+          <w:sz w:val="28"/>
+          <w:szCs w:val="28"/>
+        </w:rPr>
+        <w:br/>
+        <w:t xml:space="preserve">IGW - </w:t>
+      </w:r>
+      <w:r>
+        <w:rPr>
+          <w:sz w:val="28"/>
+          <w:szCs w:val="28"/>
+        </w:rPr>
+        <w:br/>
+        <w:t>Attach IGW Only When Needed</w:t>
+      </w:r>
+      <w:r>
+        <w:rPr>
+          <w:sz w:val="28"/>
+          <w:szCs w:val="28"/>
+        </w:rPr>
+        <w:br/>
+        <w:t>Control Access via Security Groups and NACLs</w:t>
+      </w:r>
+      <w:r>
+        <w:rPr>
+          <w:sz w:val="28"/>
+          <w:szCs w:val="28"/>
+        </w:rPr>
+        <w:br/>
+        <w:t>Avoid Public IPs in Private Subnets</w:t>
+      </w:r>
+      <w:r>
+        <w:rPr>
+          <w:sz w:val="28"/>
+          <w:szCs w:val="28"/>
+        </w:rPr>
+        <w:br/>
       </w:r>
     </w:p>
     <w:p>
@@ -4466,41 +5175,422 @@
           <w:numId w:val="9"/>
         </w:numPr>
         <w:rPr>
-          <w:sz w:val="32"/>
-          <w:szCs w:val="32"/>
-        </w:rPr>
-      </w:pPr>
-      <w:r>
-        <w:rPr>
-          <w:sz w:val="32"/>
-          <w:szCs w:val="32"/>
+          <w:sz w:val="28"/>
+          <w:szCs w:val="28"/>
+        </w:rPr>
+      </w:pPr>
+      <w:r>
+        <w:rPr>
+          <w:sz w:val="28"/>
+          <w:szCs w:val="28"/>
         </w:rPr>
         <w:t>How can you troubleshoot connectivity issues in a VPC using VPC Flow</w:t>
       </w:r>
       <w:r>
         <w:rPr>
-          <w:sz w:val="32"/>
-          <w:szCs w:val="32"/>
+          <w:sz w:val="28"/>
+          <w:szCs w:val="28"/>
         </w:rPr>
         <w:t xml:space="preserve"> </w:t>
       </w:r>
       <w:r>
         <w:rPr>
-          <w:sz w:val="32"/>
-          <w:szCs w:val="32"/>
+          <w:sz w:val="28"/>
+          <w:szCs w:val="28"/>
         </w:rPr>
         <w:t>Logs?</w:t>
       </w:r>
+      <w:r>
+        <w:rPr>
+          <w:sz w:val="28"/>
+          <w:szCs w:val="28"/>
+        </w:rPr>
+        <w:br/>
+      </w:r>
+      <w:r>
+        <w:rPr>
+          <w:b/>
+          <w:bCs/>
+          <w:sz w:val="28"/>
+          <w:szCs w:val="28"/>
+        </w:rPr>
+        <w:t>VPC Flow Logs</w:t>
+      </w:r>
+      <w:r>
+        <w:rPr>
+          <w:sz w:val="28"/>
+          <w:szCs w:val="28"/>
+        </w:rPr>
+        <w:t xml:space="preserve"> capture IP traffic going to and from </w:t>
+      </w:r>
+      <w:r>
+        <w:rPr>
+          <w:b/>
+          <w:bCs/>
+          <w:sz w:val="28"/>
+          <w:szCs w:val="28"/>
+        </w:rPr>
+        <w:t>network interfaces</w:t>
+      </w:r>
+      <w:r>
+        <w:rPr>
+          <w:sz w:val="28"/>
+          <w:szCs w:val="28"/>
+        </w:rPr>
+        <w:t xml:space="preserve"> in your VPC</w:t>
+      </w:r>
+    </w:p>
+    <w:p>
+      <w:pPr>
+        <w:pStyle w:val="ListParagraph"/>
+        <w:ind w:left="2160" w:firstLine="0"/>
+        <w:rPr>
+          <w:sz w:val="28"/>
+          <w:szCs w:val="28"/>
+        </w:rPr>
+      </w:pPr>
+      <w:r>
+        <w:rPr>
+          <w:sz w:val="28"/>
+          <w:szCs w:val="28"/>
+        </w:rPr>
+        <w:t>Key Fields in Flow Logs</w:t>
+      </w:r>
+      <w:r>
+        <w:rPr>
+          <w:sz w:val="28"/>
+          <w:szCs w:val="28"/>
+        </w:rPr>
+        <w:t xml:space="preserve"> - </w:t>
+      </w:r>
+    </w:p>
+    <w:p>
+      <w:pPr>
+        <w:pStyle w:val="ListParagraph"/>
+        <w:ind w:left="2160" w:firstLine="0"/>
+        <w:rPr>
+          <w:sz w:val="28"/>
+          <w:szCs w:val="28"/>
+        </w:rPr>
+      </w:pPr>
+      <w:r>
+        <w:rPr>
+          <w:sz w:val="28"/>
+          <w:szCs w:val="28"/>
+        </w:rPr>
+        <w:t>Field</w:t>
+      </w:r>
+      <w:r>
+        <w:rPr>
+          <w:sz w:val="28"/>
+          <w:szCs w:val="28"/>
+        </w:rPr>
+        <w:tab/>
+      </w:r>
+      <w:r>
+        <w:rPr>
+          <w:sz w:val="28"/>
+          <w:szCs w:val="28"/>
+        </w:rPr>
+        <w:t xml:space="preserve">         </w:t>
+      </w:r>
+      <w:r>
+        <w:rPr>
+          <w:sz w:val="28"/>
+          <w:szCs w:val="28"/>
+        </w:rPr>
+        <w:t>Description</w:t>
+      </w:r>
+    </w:p>
+    <w:p>
+      <w:pPr>
+        <w:pStyle w:val="ListParagraph"/>
+        <w:ind w:left="2160" w:firstLine="0"/>
+        <w:rPr>
+          <w:sz w:val="28"/>
+          <w:szCs w:val="28"/>
+        </w:rPr>
+      </w:pPr>
+      <w:proofErr w:type="spellStart"/>
+      <w:r>
+        <w:rPr>
+          <w:sz w:val="28"/>
+          <w:szCs w:val="28"/>
+        </w:rPr>
+        <w:t>srcaddr</w:t>
+      </w:r>
+      <w:proofErr w:type="spellEnd"/>
+      <w:r>
+        <w:rPr>
+          <w:sz w:val="28"/>
+          <w:szCs w:val="28"/>
+        </w:rPr>
+        <w:tab/>
+        <w:t>Source IP address</w:t>
+      </w:r>
+    </w:p>
+    <w:p>
+      <w:pPr>
+        <w:pStyle w:val="ListParagraph"/>
+        <w:ind w:left="2160" w:firstLine="0"/>
+        <w:rPr>
+          <w:sz w:val="28"/>
+          <w:szCs w:val="28"/>
+        </w:rPr>
+      </w:pPr>
+      <w:proofErr w:type="spellStart"/>
+      <w:r>
+        <w:rPr>
+          <w:sz w:val="28"/>
+          <w:szCs w:val="28"/>
+        </w:rPr>
+        <w:t>dstaddr</w:t>
+      </w:r>
+      <w:proofErr w:type="spellEnd"/>
+      <w:r>
+        <w:rPr>
+          <w:sz w:val="28"/>
+          <w:szCs w:val="28"/>
+        </w:rPr>
+        <w:tab/>
+        <w:t>Destination IP address</w:t>
+      </w:r>
+    </w:p>
+    <w:p>
+      <w:pPr>
+        <w:pStyle w:val="ListParagraph"/>
+        <w:ind w:left="2160" w:firstLine="0"/>
+        <w:rPr>
+          <w:sz w:val="28"/>
+          <w:szCs w:val="28"/>
+        </w:rPr>
+      </w:pPr>
+      <w:r>
+        <w:rPr>
+          <w:sz w:val="28"/>
+          <w:szCs w:val="28"/>
+        </w:rPr>
+        <w:t>action</w:t>
+      </w:r>
+      <w:r>
+        <w:rPr>
+          <w:sz w:val="28"/>
+          <w:szCs w:val="28"/>
+        </w:rPr>
+        <w:tab/>
+        <w:t>ACCEPT or REJECT</w:t>
+      </w:r>
+    </w:p>
+    <w:p>
+      <w:pPr>
+        <w:pStyle w:val="ListParagraph"/>
+        <w:ind w:left="2160" w:firstLine="0"/>
+        <w:rPr>
+          <w:sz w:val="28"/>
+          <w:szCs w:val="28"/>
+        </w:rPr>
+      </w:pPr>
+      <w:r>
+        <w:rPr>
+          <w:sz w:val="28"/>
+          <w:szCs w:val="28"/>
+        </w:rPr>
+        <w:t>protocol</w:t>
+      </w:r>
+      <w:r>
+        <w:rPr>
+          <w:sz w:val="28"/>
+          <w:szCs w:val="28"/>
+        </w:rPr>
+        <w:tab/>
+      </w:r>
+      <w:proofErr w:type="spellStart"/>
+      <w:r>
+        <w:rPr>
+          <w:sz w:val="28"/>
+          <w:szCs w:val="28"/>
+        </w:rPr>
+        <w:t>Protocol</w:t>
+      </w:r>
+      <w:proofErr w:type="spellEnd"/>
+      <w:r>
+        <w:rPr>
+          <w:sz w:val="28"/>
+          <w:szCs w:val="28"/>
+        </w:rPr>
+        <w:t xml:space="preserve"> used (6 = TCP, 17 = UDP, etc.)</w:t>
+      </w:r>
+    </w:p>
+    <w:p>
+      <w:pPr>
+        <w:pStyle w:val="ListParagraph"/>
+        <w:ind w:left="2160" w:firstLine="0"/>
+        <w:rPr>
+          <w:sz w:val="28"/>
+          <w:szCs w:val="28"/>
+        </w:rPr>
+      </w:pPr>
+      <w:proofErr w:type="spellStart"/>
+      <w:r>
+        <w:rPr>
+          <w:sz w:val="28"/>
+          <w:szCs w:val="28"/>
+        </w:rPr>
+        <w:t>srcport</w:t>
+      </w:r>
+      <w:proofErr w:type="spellEnd"/>
+      <w:r>
+        <w:rPr>
+          <w:sz w:val="28"/>
+          <w:szCs w:val="28"/>
+        </w:rPr>
+        <w:tab/>
+        <w:t>Source port</w:t>
+      </w:r>
+    </w:p>
+    <w:p>
+      <w:pPr>
+        <w:pStyle w:val="ListParagraph"/>
+        <w:ind w:left="2160" w:firstLine="0"/>
+        <w:rPr>
+          <w:sz w:val="28"/>
+          <w:szCs w:val="28"/>
+        </w:rPr>
+      </w:pPr>
+      <w:proofErr w:type="spellStart"/>
+      <w:r>
+        <w:rPr>
+          <w:sz w:val="28"/>
+          <w:szCs w:val="28"/>
+        </w:rPr>
+        <w:t>dstport</w:t>
+      </w:r>
+      <w:proofErr w:type="spellEnd"/>
+      <w:r>
+        <w:rPr>
+          <w:sz w:val="28"/>
+          <w:szCs w:val="28"/>
+        </w:rPr>
+        <w:tab/>
+        <w:t>Destination port</w:t>
+      </w:r>
+    </w:p>
+    <w:p>
+      <w:pPr>
+        <w:pStyle w:val="ListParagraph"/>
+        <w:ind w:left="2160" w:firstLine="0"/>
+        <w:rPr>
+          <w:sz w:val="28"/>
+          <w:szCs w:val="28"/>
+        </w:rPr>
+      </w:pPr>
+      <w:r>
+        <w:rPr>
+          <w:sz w:val="28"/>
+          <w:szCs w:val="28"/>
+        </w:rPr>
+        <w:t>log-status</w:t>
+      </w:r>
+      <w:r>
+        <w:rPr>
+          <w:sz w:val="28"/>
+          <w:szCs w:val="28"/>
+        </w:rPr>
+        <w:tab/>
+        <w:t>OK / NODATA / SKIPDATA</w:t>
+      </w:r>
     </w:p>
     <w:p>
       <w:pPr>
         <w:pStyle w:val="ListParagraph"/>
         <w:ind w:left="1152" w:firstLine="0"/>
         <w:rPr>
-          <w:sz w:val="32"/>
-          <w:szCs w:val="32"/>
-        </w:rPr>
-      </w:pPr>
+          <w:sz w:val="28"/>
+          <w:szCs w:val="28"/>
+        </w:rPr>
+      </w:pPr>
+      <w:r>
+        <w:rPr>
+          <w:sz w:val="28"/>
+          <w:szCs w:val="28"/>
+        </w:rPr>
+        <w:t xml:space="preserve">Check - </w:t>
+      </w:r>
+    </w:p>
+    <w:p>
+      <w:pPr>
+        <w:pStyle w:val="ListParagraph"/>
+        <w:ind w:left="1152" w:firstLine="0"/>
+        <w:rPr>
+          <w:sz w:val="28"/>
+          <w:szCs w:val="28"/>
+        </w:rPr>
+      </w:pPr>
+      <w:r>
+        <w:rPr>
+          <w:sz w:val="28"/>
+          <w:szCs w:val="28"/>
+        </w:rPr>
+        <w:t>Is the traffic being accepted or rejected?</w:t>
+      </w:r>
+    </w:p>
+    <w:p>
+      <w:pPr>
+        <w:pStyle w:val="ListParagraph"/>
+        <w:ind w:left="1152" w:firstLine="0"/>
+        <w:rPr>
+          <w:sz w:val="28"/>
+          <w:szCs w:val="28"/>
+        </w:rPr>
+      </w:pPr>
+      <w:r>
+        <w:rPr>
+          <w:sz w:val="28"/>
+          <w:szCs w:val="28"/>
+        </w:rPr>
+        <w:t>Are security group or NACL rules blocking the traffic?</w:t>
+      </w:r>
+    </w:p>
+    <w:p>
+      <w:pPr>
+        <w:pStyle w:val="ListParagraph"/>
+        <w:ind w:left="1152" w:firstLine="0"/>
+        <w:rPr>
+          <w:sz w:val="28"/>
+          <w:szCs w:val="28"/>
+        </w:rPr>
+      </w:pPr>
+      <w:r>
+        <w:rPr>
+          <w:sz w:val="28"/>
+          <w:szCs w:val="28"/>
+        </w:rPr>
+        <w:t>Is the route table correct?</w:t>
+      </w:r>
+    </w:p>
+    <w:p>
+      <w:pPr>
+        <w:pStyle w:val="ListParagraph"/>
+        <w:ind w:left="1152" w:firstLine="0"/>
+        <w:rPr>
+          <w:sz w:val="28"/>
+          <w:szCs w:val="28"/>
+        </w:rPr>
+      </w:pPr>
+      <w:r>
+        <w:rPr>
+          <w:sz w:val="28"/>
+          <w:szCs w:val="28"/>
+        </w:rPr>
+        <w:t>Is the target reachable</w:t>
+      </w:r>
+      <w:r>
+        <w:rPr>
+          <w:sz w:val="28"/>
+          <w:szCs w:val="28"/>
+        </w:rPr>
+        <w:br/>
+      </w:r>
     </w:p>
     <w:p>
       <w:pPr>
@@ -4540,8 +5630,8 @@
           <w:numId w:val="8"/>
         </w:numPr>
         <w:rPr>
-          <w:sz w:val="32"/>
-          <w:szCs w:val="32"/>
+          <w:sz w:val="28"/>
+          <w:szCs w:val="28"/>
         </w:rPr>
       </w:pPr>
       <w:r>
@@ -4564,6 +5654,346 @@
           <w:szCs w:val="32"/>
         </w:rPr>
         <w:t>monitoring AWS resources?</w:t>
+      </w:r>
+      <w:r>
+        <w:rPr>
+          <w:sz w:val="32"/>
+          <w:szCs w:val="32"/>
+        </w:rPr>
+        <w:br/>
+      </w:r>
+      <w:r>
+        <w:rPr>
+          <w:sz w:val="28"/>
+          <w:szCs w:val="28"/>
+        </w:rPr>
+        <w:t xml:space="preserve">CloudWatch Metrics - </w:t>
+      </w:r>
+      <w:r>
+        <w:rPr>
+          <w:sz w:val="28"/>
+          <w:szCs w:val="28"/>
+        </w:rPr>
+        <w:br/>
+      </w:r>
+      <w:r>
+        <w:rPr>
+          <w:sz w:val="28"/>
+          <w:szCs w:val="28"/>
+        </w:rPr>
+        <w:t xml:space="preserve">Ex- </w:t>
+      </w:r>
+      <w:proofErr w:type="spellStart"/>
+      <w:r>
+        <w:rPr>
+          <w:sz w:val="28"/>
+          <w:szCs w:val="28"/>
+        </w:rPr>
+        <w:t>CPUUtilization</w:t>
+      </w:r>
+      <w:proofErr w:type="spellEnd"/>
+      <w:r>
+        <w:rPr>
+          <w:sz w:val="28"/>
+          <w:szCs w:val="28"/>
+        </w:rPr>
+        <w:t xml:space="preserve"> (EC2), </w:t>
+      </w:r>
+      <w:proofErr w:type="spellStart"/>
+      <w:r>
+        <w:rPr>
+          <w:sz w:val="28"/>
+          <w:szCs w:val="28"/>
+        </w:rPr>
+        <w:t>NetworkIn</w:t>
+      </w:r>
+      <w:proofErr w:type="spellEnd"/>
+      <w:r>
+        <w:rPr>
+          <w:sz w:val="28"/>
+          <w:szCs w:val="28"/>
+        </w:rPr>
+        <w:t>/</w:t>
+      </w:r>
+      <w:proofErr w:type="spellStart"/>
+      <w:r>
+        <w:rPr>
+          <w:sz w:val="28"/>
+          <w:szCs w:val="28"/>
+        </w:rPr>
+        <w:t>NetworkOut</w:t>
+      </w:r>
+      <w:proofErr w:type="spellEnd"/>
+      <w:r>
+        <w:rPr>
+          <w:sz w:val="28"/>
+          <w:szCs w:val="28"/>
+        </w:rPr>
+        <w:t>,</w:t>
+      </w:r>
+      <w:r>
+        <w:rPr>
+          <w:sz w:val="28"/>
+          <w:szCs w:val="28"/>
+        </w:rPr>
+        <w:t xml:space="preserve"> </w:t>
+      </w:r>
+      <w:proofErr w:type="spellStart"/>
+      <w:r>
+        <w:rPr>
+          <w:sz w:val="28"/>
+          <w:szCs w:val="28"/>
+        </w:rPr>
+        <w:t>RequestCount</w:t>
+      </w:r>
+      <w:proofErr w:type="spellEnd"/>
+      <w:r>
+        <w:rPr>
+          <w:sz w:val="28"/>
+          <w:szCs w:val="28"/>
+        </w:rPr>
+        <w:t xml:space="preserve"> (API Gateway)</w:t>
+      </w:r>
+      <w:r>
+        <w:rPr>
+          <w:sz w:val="28"/>
+          <w:szCs w:val="28"/>
+        </w:rPr>
+        <w:br/>
+      </w:r>
+      <w:r>
+        <w:rPr>
+          <w:b/>
+          <w:bCs/>
+          <w:sz w:val="28"/>
+          <w:szCs w:val="28"/>
+        </w:rPr>
+        <w:lastRenderedPageBreak/>
+        <w:t>Numerical data points</w:t>
+      </w:r>
+      <w:r>
+        <w:rPr>
+          <w:sz w:val="28"/>
+          <w:szCs w:val="28"/>
+        </w:rPr>
+        <w:t xml:space="preserve"> representing the performance of resources.</w:t>
+      </w:r>
+      <w:r>
+        <w:rPr>
+          <w:sz w:val="28"/>
+          <w:szCs w:val="28"/>
+        </w:rPr>
+        <w:br/>
+      </w:r>
+      <w:r>
+        <w:rPr>
+          <w:sz w:val="28"/>
+          <w:szCs w:val="28"/>
+        </w:rPr>
+        <w:br/>
+        <w:t xml:space="preserve">CloudWatch Logs - </w:t>
+      </w:r>
+      <w:r>
+        <w:rPr>
+          <w:b/>
+          <w:bCs/>
+          <w:sz w:val="28"/>
+          <w:szCs w:val="28"/>
+        </w:rPr>
+        <w:t>Log data storage and analysis</w:t>
+      </w:r>
+      <w:r>
+        <w:rPr>
+          <w:sz w:val="28"/>
+          <w:szCs w:val="28"/>
+        </w:rPr>
+        <w:t xml:space="preserve"> service</w:t>
+      </w:r>
+      <w:r>
+        <w:rPr>
+          <w:sz w:val="28"/>
+          <w:szCs w:val="28"/>
+        </w:rPr>
+        <w:br/>
+        <w:t xml:space="preserve">Collects logs from </w:t>
+      </w:r>
+      <w:proofErr w:type="spellStart"/>
+      <w:r>
+        <w:rPr>
+          <w:sz w:val="28"/>
+          <w:szCs w:val="28"/>
+        </w:rPr>
+        <w:t>aws</w:t>
+      </w:r>
+      <w:proofErr w:type="spellEnd"/>
+      <w:r>
+        <w:rPr>
+          <w:sz w:val="28"/>
+          <w:szCs w:val="28"/>
+        </w:rPr>
+        <w:t xml:space="preserve"> services</w:t>
+      </w:r>
+      <w:r>
+        <w:rPr>
+          <w:sz w:val="28"/>
+          <w:szCs w:val="28"/>
+        </w:rPr>
+        <w:br/>
+        <w:t xml:space="preserve">Logs are stored in </w:t>
+      </w:r>
+      <w:r>
+        <w:rPr>
+          <w:b/>
+          <w:bCs/>
+          <w:sz w:val="28"/>
+          <w:szCs w:val="28"/>
+        </w:rPr>
+        <w:t>log groups</w:t>
+      </w:r>
+      <w:r>
+        <w:rPr>
+          <w:sz w:val="28"/>
+          <w:szCs w:val="28"/>
+        </w:rPr>
+        <w:t xml:space="preserve"> → divided into </w:t>
+      </w:r>
+      <w:r>
+        <w:rPr>
+          <w:b/>
+          <w:bCs/>
+          <w:sz w:val="28"/>
+          <w:szCs w:val="28"/>
+        </w:rPr>
+        <w:t>log streams</w:t>
+      </w:r>
+      <w:r>
+        <w:rPr>
+          <w:b/>
+          <w:bCs/>
+          <w:sz w:val="28"/>
+          <w:szCs w:val="28"/>
+        </w:rPr>
+        <w:br/>
+      </w:r>
+      <w:r>
+        <w:rPr>
+          <w:b/>
+          <w:bCs/>
+          <w:sz w:val="28"/>
+          <w:szCs w:val="28"/>
+        </w:rPr>
+        <w:br/>
+      </w:r>
+      <w:r>
+        <w:rPr>
+          <w:sz w:val="28"/>
+          <w:szCs w:val="28"/>
+        </w:rPr>
+        <w:t xml:space="preserve">CloudWatch Alarms - </w:t>
+      </w:r>
+      <w:r>
+        <w:rPr>
+          <w:b/>
+          <w:bCs/>
+          <w:sz w:val="28"/>
+          <w:szCs w:val="28"/>
+        </w:rPr>
+        <w:t>Monitors metrics and triggers actions</w:t>
+      </w:r>
+      <w:r>
+        <w:rPr>
+          <w:sz w:val="28"/>
+          <w:szCs w:val="28"/>
+        </w:rPr>
+        <w:t xml:space="preserve"> based on thresholds.</w:t>
+      </w:r>
+      <w:r>
+        <w:rPr>
+          <w:sz w:val="28"/>
+          <w:szCs w:val="28"/>
+        </w:rPr>
+        <w:br/>
+        <w:t>Alarms can - Send SNS notifications, Auto-scale EC2 instances, Stop/start/reboot EC2 instances</w:t>
+      </w:r>
+      <w:r>
+        <w:rPr>
+          <w:sz w:val="28"/>
+          <w:szCs w:val="28"/>
+        </w:rPr>
+        <w:br/>
+      </w:r>
+      <w:r>
+        <w:rPr>
+          <w:sz w:val="28"/>
+          <w:szCs w:val="28"/>
+        </w:rPr>
+        <w:br/>
+        <w:t>Metrics</w:t>
+      </w:r>
+      <w:r>
+        <w:rPr>
+          <w:sz w:val="28"/>
+          <w:szCs w:val="28"/>
+        </w:rPr>
+        <w:tab/>
+        <w:t>Real-time performance tracking</w:t>
+      </w:r>
+    </w:p>
+    <w:p>
+      <w:pPr>
+        <w:pStyle w:val="ListParagraph"/>
+        <w:ind w:left="1152" w:firstLine="0"/>
+        <w:rPr>
+          <w:sz w:val="28"/>
+          <w:szCs w:val="28"/>
+        </w:rPr>
+      </w:pPr>
+      <w:r>
+        <w:rPr>
+          <w:sz w:val="28"/>
+          <w:szCs w:val="28"/>
+        </w:rPr>
+        <w:t>Logs</w:t>
+      </w:r>
+      <w:r>
+        <w:rPr>
+          <w:sz w:val="28"/>
+          <w:szCs w:val="28"/>
+        </w:rPr>
+        <w:tab/>
+        <w:t>Detailed event and error tracking</w:t>
+      </w:r>
+    </w:p>
+    <w:p>
+      <w:pPr>
+        <w:pStyle w:val="ListParagraph"/>
+        <w:ind w:left="1152" w:firstLine="0"/>
+        <w:rPr>
+          <w:sz w:val="32"/>
+          <w:szCs w:val="32"/>
+        </w:rPr>
+      </w:pPr>
+      <w:r>
+        <w:rPr>
+          <w:sz w:val="28"/>
+          <w:szCs w:val="28"/>
+        </w:rPr>
+        <w:t>Alarms</w:t>
+      </w:r>
+      <w:r>
+        <w:rPr>
+          <w:sz w:val="28"/>
+          <w:szCs w:val="28"/>
+        </w:rPr>
+        <w:tab/>
+        <w:t>Automated alerts and proactive responses</w:t>
+      </w:r>
+      <w:r>
+        <w:rPr>
+          <w:sz w:val="28"/>
+          <w:szCs w:val="28"/>
+        </w:rPr>
+        <w:br/>
       </w:r>
     </w:p>
     <w:p>
@@ -4603,15 +6033,215 @@
     <w:p>
       <w:pPr>
         <w:pStyle w:val="ListParagraph"/>
+        <w:ind w:left="1152" w:firstLine="0"/>
+        <w:rPr>
+          <w:sz w:val="28"/>
+          <w:szCs w:val="28"/>
+        </w:rPr>
+      </w:pPr>
+      <w:r>
+        <w:rPr>
+          <w:sz w:val="28"/>
+          <w:szCs w:val="28"/>
+        </w:rPr>
+        <w:t>Step</w:t>
+      </w:r>
+      <w:r>
+        <w:rPr>
+          <w:sz w:val="28"/>
+          <w:szCs w:val="28"/>
+        </w:rPr>
+        <w:tab/>
+      </w:r>
+      <w:r>
+        <w:rPr>
+          <w:sz w:val="28"/>
+          <w:szCs w:val="28"/>
+        </w:rPr>
+        <w:tab/>
+      </w:r>
+      <w:r>
+        <w:rPr>
+          <w:sz w:val="28"/>
+          <w:szCs w:val="28"/>
+        </w:rPr>
+        <w:tab/>
+        <w:t>Description</w:t>
+      </w:r>
+    </w:p>
+    <w:p>
+      <w:pPr>
+        <w:pStyle w:val="ListParagraph"/>
+        <w:ind w:left="1152" w:firstLine="0"/>
+        <w:rPr>
+          <w:sz w:val="28"/>
+          <w:szCs w:val="28"/>
+        </w:rPr>
+      </w:pPr>
+      <w:r>
+        <w:rPr>
+          <w:sz w:val="28"/>
+          <w:szCs w:val="28"/>
+        </w:rPr>
+        <w:t>Select Metric</w:t>
+      </w:r>
+      <w:r>
+        <w:rPr>
+          <w:sz w:val="28"/>
+          <w:szCs w:val="28"/>
+        </w:rPr>
+        <w:tab/>
+      </w:r>
+      <w:r>
+        <w:rPr>
+          <w:sz w:val="28"/>
+          <w:szCs w:val="28"/>
+        </w:rPr>
+        <w:t xml:space="preserve">- </w:t>
+      </w:r>
+      <w:r>
+        <w:rPr>
+          <w:sz w:val="28"/>
+          <w:szCs w:val="28"/>
+        </w:rPr>
+        <w:t xml:space="preserve">EC2 </w:t>
+      </w:r>
+      <w:proofErr w:type="spellStart"/>
+      <w:r>
+        <w:rPr>
+          <w:sz w:val="28"/>
+          <w:szCs w:val="28"/>
+        </w:rPr>
+        <w:t>CPUUtilization</w:t>
+      </w:r>
+      <w:proofErr w:type="spellEnd"/>
+    </w:p>
+    <w:p>
+      <w:pPr>
+        <w:pStyle w:val="ListParagraph"/>
+        <w:ind w:left="1152" w:firstLine="0"/>
+        <w:rPr>
+          <w:sz w:val="28"/>
+          <w:szCs w:val="28"/>
+        </w:rPr>
+      </w:pPr>
+      <w:r>
+        <w:rPr>
+          <w:sz w:val="28"/>
+          <w:szCs w:val="28"/>
+        </w:rPr>
+        <w:t xml:space="preserve">Set Condition        </w:t>
+      </w:r>
+      <w:proofErr w:type="gramStart"/>
+      <w:r>
+        <w:rPr>
+          <w:sz w:val="28"/>
+          <w:szCs w:val="28"/>
+        </w:rPr>
+        <w:t>-  Threshold</w:t>
+      </w:r>
+      <w:proofErr w:type="gramEnd"/>
+      <w:r>
+        <w:rPr>
+          <w:sz w:val="28"/>
+          <w:szCs w:val="28"/>
+        </w:rPr>
+        <w:t xml:space="preserve"> (e.g., &gt; 80% for 5 mins)</w:t>
+      </w:r>
+    </w:p>
+    <w:p>
+      <w:pPr>
+        <w:pStyle w:val="ListParagraph"/>
+        <w:ind w:left="1152" w:firstLine="0"/>
+        <w:rPr>
+          <w:sz w:val="28"/>
+          <w:szCs w:val="28"/>
+        </w:rPr>
+      </w:pPr>
+      <w:r>
+        <w:rPr>
+          <w:sz w:val="28"/>
+          <w:szCs w:val="28"/>
+        </w:rPr>
+        <w:t xml:space="preserve">Choose Action      </w:t>
+      </w:r>
+      <w:proofErr w:type="gramStart"/>
+      <w:r>
+        <w:rPr>
+          <w:sz w:val="28"/>
+          <w:szCs w:val="28"/>
+        </w:rPr>
+        <w:t>-  SNS</w:t>
+      </w:r>
+      <w:proofErr w:type="gramEnd"/>
+      <w:r>
+        <w:rPr>
+          <w:sz w:val="28"/>
+          <w:szCs w:val="28"/>
+        </w:rPr>
+        <w:t xml:space="preserve"> alert, auto-scale, stop/reboot EC2</w:t>
+      </w:r>
+    </w:p>
+    <w:p>
+      <w:pPr>
+        <w:pStyle w:val="ListParagraph"/>
+        <w:ind w:left="1152" w:firstLine="0"/>
+        <w:rPr>
+          <w:sz w:val="32"/>
+          <w:szCs w:val="32"/>
+        </w:rPr>
+      </w:pPr>
+      <w:r>
+        <w:rPr>
+          <w:sz w:val="28"/>
+          <w:szCs w:val="28"/>
+        </w:rPr>
+        <w:t>Create Alarm</w:t>
+      </w:r>
+      <w:r>
+        <w:rPr>
+          <w:sz w:val="28"/>
+          <w:szCs w:val="28"/>
+        </w:rPr>
+        <w:tab/>
+        <w:t>Name and confirm</w:t>
+      </w:r>
+      <w:r>
+        <w:rPr>
+          <w:sz w:val="28"/>
+          <w:szCs w:val="28"/>
+        </w:rPr>
+        <w:br/>
+      </w:r>
+    </w:p>
+    <w:p>
+      <w:pPr>
+        <w:pStyle w:val="ListParagraph"/>
         <w:numPr>
           <w:ilvl w:val="0"/>
           <w:numId w:val="8"/>
         </w:numPr>
         <w:rPr>
-          <w:sz w:val="32"/>
-          <w:szCs w:val="32"/>
-        </w:rPr>
-      </w:pPr>
+          <w:sz w:val="28"/>
+          <w:szCs w:val="28"/>
+        </w:rPr>
+      </w:pPr>
+      <w:proofErr w:type="gramStart"/>
+      <w:r>
+        <w:rPr>
+          <w:sz w:val="32"/>
+          <w:szCs w:val="32"/>
+        </w:rPr>
+        <w:t>IMP :</w:t>
+      </w:r>
+      <w:proofErr w:type="gramEnd"/>
+      <w:r>
+        <w:rPr>
+          <w:sz w:val="32"/>
+          <w:szCs w:val="32"/>
+        </w:rPr>
+        <w:t xml:space="preserve"> </w:t>
+      </w:r>
       <w:r>
         <w:rPr>
           <w:sz w:val="32"/>
@@ -4648,6 +6278,164 @@
           <w:szCs w:val="32"/>
         </w:rPr>
         <w:t>data efficiently?</w:t>
+      </w:r>
+      <w:r>
+        <w:rPr>
+          <w:sz w:val="32"/>
+          <w:szCs w:val="32"/>
+        </w:rPr>
+        <w:br/>
+      </w:r>
+      <w:r>
+        <w:rPr>
+          <w:b/>
+          <w:bCs/>
+          <w:sz w:val="28"/>
+          <w:szCs w:val="28"/>
+        </w:rPr>
+        <w:t>CloudWatch Logs Insights</w:t>
+      </w:r>
+      <w:r>
+        <w:rPr>
+          <w:sz w:val="28"/>
+          <w:szCs w:val="28"/>
+        </w:rPr>
+        <w:t xml:space="preserve"> is an </w:t>
+      </w:r>
+      <w:r>
+        <w:rPr>
+          <w:b/>
+          <w:bCs/>
+          <w:sz w:val="28"/>
+          <w:szCs w:val="28"/>
+        </w:rPr>
+        <w:t>interactive log analytics tool</w:t>
+      </w:r>
+      <w:r>
+        <w:rPr>
+          <w:sz w:val="28"/>
+          <w:szCs w:val="28"/>
+        </w:rPr>
+        <w:t xml:space="preserve"> in AWS</w:t>
+      </w:r>
+      <w:r>
+        <w:rPr>
+          <w:sz w:val="28"/>
+          <w:szCs w:val="28"/>
+        </w:rPr>
+        <w:br/>
+        <w:t xml:space="preserve">Allows us to </w:t>
+      </w:r>
+      <w:r>
+        <w:rPr>
+          <w:b/>
+          <w:bCs/>
+          <w:sz w:val="28"/>
+          <w:szCs w:val="28"/>
+        </w:rPr>
+        <w:t xml:space="preserve">query and </w:t>
+      </w:r>
+      <w:proofErr w:type="spellStart"/>
+      <w:r>
+        <w:rPr>
+          <w:b/>
+          <w:bCs/>
+          <w:sz w:val="28"/>
+          <w:szCs w:val="28"/>
+        </w:rPr>
+        <w:t>analyze</w:t>
+      </w:r>
+      <w:proofErr w:type="spellEnd"/>
+      <w:r>
+        <w:rPr>
+          <w:b/>
+          <w:bCs/>
+          <w:sz w:val="28"/>
+          <w:szCs w:val="28"/>
+        </w:rPr>
+        <w:t xml:space="preserve"> log data</w:t>
+      </w:r>
+      <w:r>
+        <w:rPr>
+          <w:sz w:val="28"/>
+          <w:szCs w:val="28"/>
+        </w:rPr>
+        <w:t xml:space="preserve"> stored in CloudWatch Logs.</w:t>
+      </w:r>
+      <w:r>
+        <w:rPr>
+          <w:sz w:val="28"/>
+          <w:szCs w:val="28"/>
+        </w:rPr>
+        <w:br/>
+        <w:t>Filter logs using keywords to narrow results.</w:t>
+      </w:r>
+    </w:p>
+    <w:p>
+      <w:pPr>
+        <w:pStyle w:val="ListParagraph"/>
+        <w:ind w:left="1152" w:firstLine="0"/>
+        <w:rPr>
+          <w:sz w:val="28"/>
+          <w:szCs w:val="28"/>
+        </w:rPr>
+      </w:pPr>
+      <w:r>
+        <w:rPr>
+          <w:sz w:val="28"/>
+          <w:szCs w:val="28"/>
+        </w:rPr>
+        <w:t>Extract key fields like timestamp, status, and message for clarity.</w:t>
+      </w:r>
+    </w:p>
+    <w:p>
+      <w:pPr>
+        <w:pStyle w:val="ListParagraph"/>
+        <w:ind w:left="1152" w:firstLine="0"/>
+        <w:rPr>
+          <w:sz w:val="28"/>
+          <w:szCs w:val="28"/>
+        </w:rPr>
+      </w:pPr>
+      <w:r>
+        <w:rPr>
+          <w:sz w:val="28"/>
+          <w:szCs w:val="28"/>
+        </w:rPr>
+        <w:t>Sort and limit results to find recent or top entries.</w:t>
+      </w:r>
+    </w:p>
+    <w:p>
+      <w:pPr>
+        <w:pStyle w:val="ListParagraph"/>
+        <w:ind w:left="1152" w:firstLine="0"/>
+        <w:rPr>
+          <w:sz w:val="28"/>
+          <w:szCs w:val="28"/>
+        </w:rPr>
+      </w:pPr>
+      <w:r>
+        <w:rPr>
+          <w:sz w:val="28"/>
+          <w:szCs w:val="28"/>
+        </w:rPr>
+        <w:t xml:space="preserve">Use stats and </w:t>
+      </w:r>
+      <w:proofErr w:type="gramStart"/>
+      <w:r>
+        <w:rPr>
+          <w:sz w:val="28"/>
+          <w:szCs w:val="28"/>
+        </w:rPr>
+        <w:t>bin(</w:t>
+      </w:r>
+      <w:proofErr w:type="gramEnd"/>
+      <w:r>
+        <w:rPr>
+          <w:sz w:val="28"/>
+          <w:szCs w:val="28"/>
+        </w:rPr>
+        <w:t>) to aggregate data</w:t>
       </w:r>
     </w:p>
     <w:sectPr>
@@ -5304,7 +7092,7 @@
         <w:rFonts w:hint="default"/>
       </w:rPr>
     </w:lvl>
-    <w:lvl w:ilvl="1" w:tplc="40090019" w:tentative="1">
+    <w:lvl w:ilvl="1" w:tplc="40090019">
       <w:start w:val="1"/>
       <w:numFmt w:val="lowerLetter"/>
       <w:lvlText w:val="%2."/>
@@ -6166,6 +7954,7 @@
   <w:style w:type="character" w:default="1" w:styleId="DefaultParagraphFont">
     <w:name w:val="Default Paragraph Font"/>
     <w:uiPriority w:val="1"/>
+    <w:semiHidden/>
     <w:unhideWhenUsed/>
   </w:style>
   <w:style w:type="table" w:default="1" w:styleId="TableNormal">
@@ -6199,6 +7988,43 @@
       <w:ind w:left="720"/>
       <w:contextualSpacing/>
     </w:pPr>
+  </w:style>
+  <w:style w:type="paragraph" w:styleId="Header">
+    <w:name w:val="header"/>
+    <w:basedOn w:val="Normal"/>
+    <w:link w:val="HeaderChar"/>
+    <w:uiPriority w:val="99"/>
+    <w:unhideWhenUsed/>
+    <w:rsid w:val="00695682"/>
+    <w:pPr>
+      <w:tabs>
+        <w:tab w:val="center" w:pos="4513"/>
+        <w:tab w:val="right" w:pos="9026"/>
+      </w:tabs>
+      <w:spacing w:after="0" w:line="240" w:lineRule="auto"/>
+    </w:pPr>
+  </w:style>
+  <w:style w:type="character" w:customStyle="1" w:styleId="HeaderChar">
+    <w:name w:val="Header Char"/>
+    <w:basedOn w:val="DefaultParagraphFont"/>
+    <w:link w:val="Header"/>
+    <w:uiPriority w:val="99"/>
+    <w:rsid w:val="00695682"/>
+    <w:rPr>
+      <w:rFonts w:ascii="Calibri" w:eastAsia="Calibri" w:hAnsi="Calibri" w:cs="Calibri"/>
+      <w:color w:val="000000"/>
+    </w:rPr>
+  </w:style>
+  <w:style w:type="paragraph" w:styleId="NormalWeb">
+    <w:name w:val="Normal (Web)"/>
+    <w:basedOn w:val="Normal"/>
+    <w:uiPriority w:val="99"/>
+    <w:semiHidden/>
+    <w:unhideWhenUsed/>
+    <w:rsid w:val="00145E69"/>
+    <w:rPr>
+      <w:rFonts w:ascii="Times New Roman" w:hAnsi="Times New Roman" w:cs="Times New Roman"/>
+    </w:rPr>
   </w:style>
 </w:styles>
 </file>
